--- a/fuentes/23310016_CF02_DU.docx
+++ b/fuentes/23310016_CF02_DU.docx
@@ -1,6 +1,6 @@
 
 <file path=word/document.xml><?xml version="1.0" encoding="utf-8"?>
-<w:document xmlns:wpc="http://schemas.microsoft.com/office/word/2010/wordprocessingCanvas" xmlns:cx="http://schemas.microsoft.com/office/drawing/2014/chartex" xmlns:cx1="http://schemas.microsoft.com/office/drawing/2015/9/8/chartex" xmlns:cx2="http://schemas.microsoft.com/office/drawing/2015/10/21/chartex" xmlns:cx3="http://schemas.microsoft.com/office/drawing/2016/5/9/chartex" xmlns:cx4="http://schemas.microsoft.com/office/drawing/2016/5/10/chartex" xmlns:cx5="http://schemas.microsoft.com/office/drawing/2016/5/11/chartex" xmlns:cx6="http://schemas.microsoft.com/office/drawing/2016/5/12/chartex" xmlns:cx7="http://schemas.microsoft.com/office/drawing/2016/5/13/chartex" xmlns:cx8="http://schemas.microsoft.com/office/drawing/2016/5/14/chartex" xmlns:mc="http://schemas.openxmlformats.org/markup-compatibility/2006" xmlns:aink="http://schemas.microsoft.com/office/drawing/2016/ink" xmlns:am3d="http://schemas.microsoft.com/office/drawing/2017/model3d" xmlns:o="urn:schemas-microsoft-com:office:office" xmlns:oel="http://schemas.microsoft.com/office/2019/extlst" xmlns:r="http://schemas.openxmlformats.org/officeDocument/2006/relationships" xmlns:m="http://schemas.openxmlformats.org/officeDocument/2006/math" xmlns:v="urn:schemas-microsoft-com:vml" xmlns:wp14="http://schemas.microsoft.com/office/word/2010/wordprocessingDrawing" xmlns:wp="http://schemas.openxmlformats.org/drawingml/2006/wordprocessingDrawing" xmlns:w10="urn:schemas-microsoft-com:office:word" xmlns:w="http://schemas.openxmlformats.org/wordprocessingml/2006/main" xmlns:w14="http://schemas.microsoft.com/office/word/2010/wordml" xmlns:w15="http://schemas.microsoft.com/office/word/2012/wordml" xmlns:w16cex="http://schemas.microsoft.com/office/word/2018/wordml/cex" xmlns:w16cid="http://schemas.microsoft.com/office/word/2016/wordml/cid" xmlns:w16="http://schemas.microsoft.com/office/word/2018/wordml" xmlns:w16du="http://schemas.microsoft.com/office/word/2023/wordml/word16du" xmlns:w16sdtdh="http://schemas.microsoft.com/office/word/2020/wordml/sdtdatahash" xmlns:w16se="http://schemas.microsoft.com/office/word/2015/wordml/symex" xmlns:wpg="http://schemas.microsoft.com/office/word/2010/wordprocessingGroup" xmlns:wpi="http://schemas.microsoft.com/office/word/2010/wordprocessingInk" xmlns:wne="http://schemas.microsoft.com/office/word/2006/wordml" xmlns:wps="http://schemas.microsoft.com/office/word/2010/wordprocessingShape" mc:Ignorable="w14 w15 w16se w16cid w16 w16cex w16sdtdh w16du wp14">
+<w:document xmlns:wpc="http://schemas.microsoft.com/office/word/2010/wordprocessingCanvas" xmlns:cx="http://schemas.microsoft.com/office/drawing/2014/chartex" xmlns:cx1="http://schemas.microsoft.com/office/drawing/2015/9/8/chartex" xmlns:cx2="http://schemas.microsoft.com/office/drawing/2015/10/21/chartex" xmlns:cx3="http://schemas.microsoft.com/office/drawing/2016/5/9/chartex" xmlns:cx4="http://schemas.microsoft.com/office/drawing/2016/5/10/chartex" xmlns:cx5="http://schemas.microsoft.com/office/drawing/2016/5/11/chartex" xmlns:cx6="http://schemas.microsoft.com/office/drawing/2016/5/12/chartex" xmlns:cx7="http://schemas.microsoft.com/office/drawing/2016/5/13/chartex" xmlns:cx8="http://schemas.microsoft.com/office/drawing/2016/5/14/chartex" xmlns:mc="http://schemas.openxmlformats.org/markup-compatibility/2006" xmlns:aink="http://schemas.microsoft.com/office/drawing/2016/ink" xmlns:am3d="http://schemas.microsoft.com/office/drawing/2017/model3d" xmlns:o="urn:schemas-microsoft-com:office:office" xmlns:r="http://schemas.openxmlformats.org/officeDocument/2006/relationships" xmlns:m="http://schemas.openxmlformats.org/officeDocument/2006/math" xmlns:v="urn:schemas-microsoft-com:vml" xmlns:wp14="http://schemas.microsoft.com/office/word/2010/wordprocessingDrawing" xmlns:wp="http://schemas.openxmlformats.org/drawingml/2006/wordprocessingDrawing" xmlns:w10="urn:schemas-microsoft-com:office:word" xmlns:w="http://schemas.openxmlformats.org/wordprocessingml/2006/main" xmlns:w14="http://schemas.microsoft.com/office/word/2010/wordml" xmlns:w15="http://schemas.microsoft.com/office/word/2012/wordml" xmlns:w16cex="http://schemas.microsoft.com/office/word/2018/wordml/cex" xmlns:w16cid="http://schemas.microsoft.com/office/word/2016/wordml/cid" xmlns:w16="http://schemas.microsoft.com/office/word/2018/wordml" xmlns:w16sdtdh="http://schemas.microsoft.com/office/word/2020/wordml/sdtdatahash" xmlns:w16se="http://schemas.microsoft.com/office/word/2015/wordml/symex" xmlns:wpg="http://schemas.microsoft.com/office/word/2010/wordprocessingGroup" xmlns:wpi="http://schemas.microsoft.com/office/word/2010/wordprocessingInk" xmlns:wne="http://schemas.microsoft.com/office/word/2006/wordml" xmlns:wps="http://schemas.microsoft.com/office/word/2010/wordprocessingShape" mc:Ignorable="w14 w15 w16se w16cid w16 w16cex w16sdtdh wp14">
   <w:body>
     <w:p>
       <w:r>
@@ -199,7 +199,7 @@
               </wp:anchor>
             </w:drawing>
           </mc:Choice>
-          <mc:Fallback>
+          <mc:Fallback xmlns:w16du="http://schemas.microsoft.com/office/word/2023/wordml/word16du" xmlns:oel="http://schemas.microsoft.com/office/2019/extlst">
             <w:pict>
               <v:rect w14:anchorId="04BF2410" id="Rectángulo 3" o:spid="_x0000_s1026" alt="&quot;&quot;" style="position:absolute;margin-left:-55.7pt;margin-top:26.5pt;width:613.85pt;height:204pt;z-index:-251655168;visibility:visible;mso-wrap-style:square;mso-height-percent:0;mso-wrap-distance-left:9pt;mso-wrap-distance-top:0;mso-wrap-distance-right:9pt;mso-wrap-distance-bottom:0;mso-position-horizontal:absolute;mso-position-horizontal-relative:text;mso-position-vertical:absolute;mso-position-vertical-relative:text;mso-height-percent:0;mso-height-relative:margin;v-text-anchor:middle" o:gfxdata="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" fillcolor="#00314d" stroked="f" strokeweight="1pt"/>
             </w:pict>
@@ -237,16 +237,16 @@
         <mc:AlternateContent>
           <mc:Choice Requires="wps">
             <w:drawing>
-              <wp:anchor distT="45720" distB="45720" distL="114300" distR="114300" simplePos="0" relativeHeight="251663360" behindDoc="0" locked="0" layoutInCell="1" allowOverlap="1" wp14:anchorId="2E2DABF6" wp14:editId="767B38D6">
+              <wp:anchor distT="45720" distB="45720" distL="114300" distR="114300" simplePos="0" relativeHeight="251663360" behindDoc="0" locked="0" layoutInCell="1" allowOverlap="1" wp14:anchorId="2E2DABF6" wp14:editId="30A72A4B">
                 <wp:simplePos x="0" y="0"/>
                 <wp:positionH relativeFrom="column">
-                  <wp:posOffset>-257635</wp:posOffset>
+                  <wp:posOffset>-252095</wp:posOffset>
                 </wp:positionH>
                 <wp:positionV relativeFrom="paragraph">
                   <wp:posOffset>85551</wp:posOffset>
                 </wp:positionV>
-                <wp:extent cx="6209665" cy="1618002"/>
-                <wp:effectExtent l="0" t="0" r="0" b="1270"/>
+                <wp:extent cx="6210000" cy="1616400"/>
+                <wp:effectExtent l="0" t="0" r="0" b="3175"/>
                 <wp:wrapNone/>
                 <wp:docPr id="217" name="Cuadro de texto 2">
                   <a:extLst xmlns:a="http://schemas.openxmlformats.org/drawingml/2006/main">
@@ -267,7 +267,7 @@
                       <wps:spPr bwMode="auto">
                         <a:xfrm>
                           <a:off x="0" y="0"/>
-                          <a:ext cx="6209665" cy="1618002"/>
+                          <a:ext cx="6210000" cy="1616400"/>
                         </a:xfrm>
                         <a:prstGeom prst="rect">
                           <a:avLst/>
@@ -312,7 +312,7 @@
                 <v:stroke joinstyle="miter"/>
                 <v:path gradientshapeok="t" o:connecttype="rect"/>
               </v:shapetype>
-              <v:shape id="Cuadro de texto 2" o:spid="_x0000_s1026" type="#_x0000_t202" alt="&quot;&quot;" style="position:absolute;left:0;text-align:left;margin-left:-20.3pt;margin-top:6.75pt;width:488.95pt;height:127.4pt;z-index:251663360;visibility:visible;mso-wrap-style:square;mso-width-percent:0;mso-height-percent:0;mso-wrap-distance-left:9pt;mso-wrap-distance-top:3.6pt;mso-wrap-distance-right:9pt;mso-wrap-distance-bottom:3.6pt;mso-position-horizontal:absolute;mso-position-horizontal-relative:text;mso-position-vertical:absolute;mso-position-vertical-relative:text;mso-width-percent:0;mso-height-percent:0;mso-width-relative:margin;mso-height-relative:margin;v-text-anchor:top" o:gfxdata="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" filled="f" stroked="f">
+              <v:shape id="Cuadro de texto 2" o:spid="_x0000_s1026" type="#_x0000_t202" alt="&quot;&quot;" style="position:absolute;left:0;text-align:left;margin-left:-19.85pt;margin-top:6.75pt;width:489pt;height:127.3pt;z-index:251663360;visibility:visible;mso-wrap-style:square;mso-width-percent:0;mso-height-percent:0;mso-wrap-distance-left:9pt;mso-wrap-distance-top:3.6pt;mso-wrap-distance-right:9pt;mso-wrap-distance-bottom:3.6pt;mso-position-horizontal:absolute;mso-position-horizontal-relative:text;mso-position-vertical:absolute;mso-position-vertical-relative:text;mso-width-percent:0;mso-height-percent:0;mso-width-relative:margin;mso-height-relative:margin;v-text-anchor:top" o:gfxdata="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" filled="f" stroked="f">
                 <v:textbox>
                   <w:txbxContent>
                     <w:p>
@@ -551,9 +551,10 @@
             <w:rPr>
               <w:rFonts w:eastAsiaTheme="minorEastAsia"/>
               <w:noProof/>
-              <w:sz w:val="24"/>
-              <w:szCs w:val="24"/>
+              <w:kern w:val="0"/>
+              <w:sz w:val="22"/>
               <w:lang w:eastAsia="es-CO"/>
+              <w14:ligatures w14:val="none"/>
             </w:rPr>
           </w:pPr>
           <w:r>
@@ -565,7 +566,7 @@
           <w:r>
             <w:fldChar w:fldCharType="separate"/>
           </w:r>
-          <w:hyperlink w:anchor="_Toc169114776" w:history="1">
+          <w:hyperlink w:anchor="_Toc172654085" w:history="1">
             <w:r>
               <w:rPr>
                 <w:rStyle w:val="Hipervnculo"/>
@@ -592,7 +593,7 @@
                 <w:noProof/>
                 <w:webHidden/>
               </w:rPr>
-              <w:instrText xml:space="preserve"> PAGEREF _Toc169114776 \h </w:instrText>
+              <w:instrText xml:space="preserve"> PAGEREF _Toc172654085 \h </w:instrText>
             </w:r>
             <w:r>
               <w:rPr>
@@ -627,18 +628,19 @@
           <w:pPr>
             <w:pStyle w:val="TDC1"/>
             <w:tabs>
-              <w:tab w:val="left" w:pos="1200"/>
+              <w:tab w:val="left" w:pos="1320"/>
               <w:tab w:val="right" w:leader="dot" w:pos="9962"/>
             </w:tabs>
             <w:rPr>
               <w:rFonts w:eastAsiaTheme="minorEastAsia"/>
               <w:noProof/>
-              <w:sz w:val="24"/>
-              <w:szCs w:val="24"/>
+              <w:kern w:val="0"/>
+              <w:sz w:val="22"/>
               <w:lang w:eastAsia="es-CO"/>
+              <w14:ligatures w14:val="none"/>
             </w:rPr>
           </w:pPr>
-          <w:hyperlink w:anchor="_Toc169114777" w:history="1">
+          <w:hyperlink w:anchor="_Toc172654086" w:history="1">
             <w:r>
               <w:rPr>
                 <w:rStyle w:val="Hipervnculo"/>
@@ -650,9 +652,10 @@
               <w:rPr>
                 <w:rFonts w:eastAsiaTheme="minorEastAsia"/>
                 <w:noProof/>
-                <w:sz w:val="24"/>
-                <w:szCs w:val="24"/>
+                <w:kern w:val="0"/>
+                <w:sz w:val="22"/>
                 <w:lang w:eastAsia="es-CO"/>
+                <w14:ligatures w14:val="none"/>
               </w:rPr>
               <w:tab/>
             </w:r>
@@ -682,7 +685,7 @@
                 <w:noProof/>
                 <w:webHidden/>
               </w:rPr>
-              <w:instrText xml:space="preserve"> PAGEREF _Toc169114777 \h </w:instrText>
+              <w:instrText xml:space="preserve"> PAGEREF _Toc172654086 \h </w:instrText>
             </w:r>
             <w:r>
               <w:rPr>
@@ -716,19 +719,16 @@
         <w:p>
           <w:pPr>
             <w:pStyle w:val="TDC2"/>
-            <w:tabs>
-              <w:tab w:val="left" w:pos="1680"/>
-              <w:tab w:val="right" w:leader="dot" w:pos="9962"/>
-            </w:tabs>
             <w:rPr>
               <w:rFonts w:eastAsiaTheme="minorEastAsia"/>
               <w:noProof/>
-              <w:sz w:val="24"/>
-              <w:szCs w:val="24"/>
+              <w:kern w:val="0"/>
+              <w:sz w:val="22"/>
               <w:lang w:eastAsia="es-CO"/>
+              <w14:ligatures w14:val="none"/>
             </w:rPr>
           </w:pPr>
-          <w:hyperlink w:anchor="_Toc169114778" w:history="1">
+          <w:hyperlink w:anchor="_Toc172654087" w:history="1">
             <w:r>
               <w:rPr>
                 <w:rStyle w:val="Hipervnculo"/>
@@ -740,9 +740,10 @@
               <w:rPr>
                 <w:rFonts w:eastAsiaTheme="minorEastAsia"/>
                 <w:noProof/>
-                <w:sz w:val="24"/>
-                <w:szCs w:val="24"/>
+                <w:kern w:val="0"/>
+                <w:sz w:val="22"/>
                 <w:lang w:eastAsia="es-CO"/>
+                <w14:ligatures w14:val="none"/>
               </w:rPr>
               <w:tab/>
             </w:r>
@@ -772,7 +773,7 @@
                 <w:noProof/>
                 <w:webHidden/>
               </w:rPr>
-              <w:instrText xml:space="preserve"> PAGEREF _Toc169114778 \h </w:instrText>
+              <w:instrText xml:space="preserve"> PAGEREF _Toc172654087 \h </w:instrText>
             </w:r>
             <w:r>
               <w:rPr>
@@ -806,19 +807,16 @@
         <w:p>
           <w:pPr>
             <w:pStyle w:val="TDC2"/>
-            <w:tabs>
-              <w:tab w:val="left" w:pos="1920"/>
-              <w:tab w:val="right" w:leader="dot" w:pos="9962"/>
-            </w:tabs>
             <w:rPr>
               <w:rFonts w:eastAsiaTheme="minorEastAsia"/>
               <w:noProof/>
-              <w:sz w:val="24"/>
-              <w:szCs w:val="24"/>
+              <w:kern w:val="0"/>
+              <w:sz w:val="22"/>
               <w:lang w:eastAsia="es-CO"/>
+              <w14:ligatures w14:val="none"/>
             </w:rPr>
           </w:pPr>
-          <w:hyperlink w:anchor="_Toc169114779" w:history="1">
+          <w:hyperlink w:anchor="_Toc172654088" w:history="1">
             <w:r>
               <w:rPr>
                 <w:rStyle w:val="Hipervnculo"/>
@@ -830,9 +828,10 @@
               <w:rPr>
                 <w:rFonts w:eastAsiaTheme="minorEastAsia"/>
                 <w:noProof/>
-                <w:sz w:val="24"/>
-                <w:szCs w:val="24"/>
+                <w:kern w:val="0"/>
+                <w:sz w:val="22"/>
                 <w:lang w:eastAsia="es-CO"/>
+                <w14:ligatures w14:val="none"/>
               </w:rPr>
               <w:tab/>
             </w:r>
@@ -841,7 +840,21 @@
                 <w:rStyle w:val="Hipervnculo"/>
                 <w:noProof/>
               </w:rPr>
-              <w:t>Antivirus gratuitos</w:t>
+              <w:t>Ant</w:t>
+            </w:r>
+            <w:r>
+              <w:rPr>
+                <w:rStyle w:val="Hipervnculo"/>
+                <w:noProof/>
+              </w:rPr>
+              <w:t>i</w:t>
+            </w:r>
+            <w:r>
+              <w:rPr>
+                <w:rStyle w:val="Hipervnculo"/>
+                <w:noProof/>
+              </w:rPr>
+              <w:t>virus gratuitos</w:t>
             </w:r>
             <w:r>
               <w:rPr>
@@ -862,7 +875,7 @@
                 <w:noProof/>
                 <w:webHidden/>
               </w:rPr>
-              <w:instrText xml:space="preserve"> PAGEREF _Toc169114779 \h </w:instrText>
+              <w:instrText xml:space="preserve"> PAGEREF _Toc172654088 \h </w:instrText>
             </w:r>
             <w:r>
               <w:rPr>
@@ -896,19 +909,16 @@
         <w:p>
           <w:pPr>
             <w:pStyle w:val="TDC2"/>
-            <w:tabs>
-              <w:tab w:val="left" w:pos="1680"/>
-              <w:tab w:val="right" w:leader="dot" w:pos="9962"/>
-            </w:tabs>
             <w:rPr>
               <w:rFonts w:eastAsiaTheme="minorEastAsia"/>
               <w:noProof/>
-              <w:sz w:val="24"/>
-              <w:szCs w:val="24"/>
+              <w:kern w:val="0"/>
+              <w:sz w:val="22"/>
               <w:lang w:eastAsia="es-CO"/>
+              <w14:ligatures w14:val="none"/>
             </w:rPr>
           </w:pPr>
-          <w:hyperlink w:anchor="_Toc169114780" w:history="1">
+          <w:hyperlink w:anchor="_Toc172654089" w:history="1">
             <w:r>
               <w:rPr>
                 <w:rStyle w:val="Hipervnculo"/>
@@ -920,9 +930,10 @@
               <w:rPr>
                 <w:rFonts w:eastAsiaTheme="minorEastAsia"/>
                 <w:noProof/>
-                <w:sz w:val="24"/>
-                <w:szCs w:val="24"/>
+                <w:kern w:val="0"/>
+                <w:sz w:val="22"/>
                 <w:lang w:eastAsia="es-CO"/>
+                <w14:ligatures w14:val="none"/>
               </w:rPr>
               <w:tab/>
             </w:r>
@@ -952,7 +963,7 @@
                 <w:noProof/>
                 <w:webHidden/>
               </w:rPr>
-              <w:instrText xml:space="preserve"> PAGEREF _Toc169114780 \h </w:instrText>
+              <w:instrText xml:space="preserve"> PAGEREF _Toc172654089 \h </w:instrText>
             </w:r>
             <w:r>
               <w:rPr>
@@ -986,19 +997,16 @@
         <w:p>
           <w:pPr>
             <w:pStyle w:val="TDC2"/>
-            <w:tabs>
-              <w:tab w:val="left" w:pos="1920"/>
-              <w:tab w:val="right" w:leader="dot" w:pos="9962"/>
-            </w:tabs>
             <w:rPr>
               <w:rFonts w:eastAsiaTheme="minorEastAsia"/>
               <w:noProof/>
-              <w:sz w:val="24"/>
-              <w:szCs w:val="24"/>
+              <w:kern w:val="0"/>
+              <w:sz w:val="22"/>
               <w:lang w:eastAsia="es-CO"/>
+              <w14:ligatures w14:val="none"/>
             </w:rPr>
           </w:pPr>
-          <w:hyperlink w:anchor="_Toc169114781" w:history="1">
+          <w:hyperlink w:anchor="_Toc172654090" w:history="1">
             <w:r>
               <w:rPr>
                 <w:rStyle w:val="Hipervnculo"/>
@@ -1010,9 +1018,10 @@
               <w:rPr>
                 <w:rFonts w:eastAsiaTheme="minorEastAsia"/>
                 <w:noProof/>
-                <w:sz w:val="24"/>
-                <w:szCs w:val="24"/>
+                <w:kern w:val="0"/>
+                <w:sz w:val="22"/>
                 <w:lang w:eastAsia="es-CO"/>
+                <w14:ligatures w14:val="none"/>
               </w:rPr>
               <w:tab/>
             </w:r>
@@ -1051,7 +1060,7 @@
                 <w:noProof/>
                 <w:webHidden/>
               </w:rPr>
-              <w:instrText xml:space="preserve"> PAGEREF _Toc169114781 \h </w:instrText>
+              <w:instrText xml:space="preserve"> PAGEREF _Toc172654090 \h </w:instrText>
             </w:r>
             <w:r>
               <w:rPr>
@@ -1085,19 +1094,16 @@
         <w:p>
           <w:pPr>
             <w:pStyle w:val="TDC2"/>
-            <w:tabs>
-              <w:tab w:val="left" w:pos="1920"/>
-              <w:tab w:val="right" w:leader="dot" w:pos="9962"/>
-            </w:tabs>
             <w:rPr>
               <w:rFonts w:eastAsiaTheme="minorEastAsia"/>
               <w:noProof/>
-              <w:sz w:val="24"/>
-              <w:szCs w:val="24"/>
+              <w:kern w:val="0"/>
+              <w:sz w:val="22"/>
               <w:lang w:eastAsia="es-CO"/>
+              <w14:ligatures w14:val="none"/>
             </w:rPr>
           </w:pPr>
-          <w:hyperlink w:anchor="_Toc169114782" w:history="1">
+          <w:hyperlink w:anchor="_Toc172654091" w:history="1">
             <w:r>
               <w:rPr>
                 <w:rStyle w:val="Hipervnculo"/>
@@ -1109,9 +1115,10 @@
               <w:rPr>
                 <w:rFonts w:eastAsiaTheme="minorEastAsia"/>
                 <w:noProof/>
-                <w:sz w:val="24"/>
-                <w:szCs w:val="24"/>
+                <w:kern w:val="0"/>
+                <w:sz w:val="22"/>
                 <w:lang w:eastAsia="es-CO"/>
+                <w14:ligatures w14:val="none"/>
               </w:rPr>
               <w:tab/>
             </w:r>
@@ -1141,7 +1148,7 @@
                 <w:noProof/>
                 <w:webHidden/>
               </w:rPr>
-              <w:instrText xml:space="preserve"> PAGEREF _Toc169114782 \h </w:instrText>
+              <w:instrText xml:space="preserve"> PAGEREF _Toc172654091 \h </w:instrText>
             </w:r>
             <w:r>
               <w:rPr>
@@ -1175,19 +1182,16 @@
         <w:p>
           <w:pPr>
             <w:pStyle w:val="TDC2"/>
-            <w:tabs>
-              <w:tab w:val="left" w:pos="1680"/>
-              <w:tab w:val="right" w:leader="dot" w:pos="9962"/>
-            </w:tabs>
             <w:rPr>
               <w:rFonts w:eastAsiaTheme="minorEastAsia"/>
               <w:noProof/>
-              <w:sz w:val="24"/>
-              <w:szCs w:val="24"/>
+              <w:kern w:val="0"/>
+              <w:sz w:val="22"/>
               <w:lang w:eastAsia="es-CO"/>
+              <w14:ligatures w14:val="none"/>
             </w:rPr>
           </w:pPr>
-          <w:hyperlink w:anchor="_Toc169114783" w:history="1">
+          <w:hyperlink w:anchor="_Toc172654092" w:history="1">
             <w:r>
               <w:rPr>
                 <w:rStyle w:val="Hipervnculo"/>
@@ -1199,9 +1203,10 @@
               <w:rPr>
                 <w:rFonts w:eastAsiaTheme="minorEastAsia"/>
                 <w:noProof/>
-                <w:sz w:val="24"/>
-                <w:szCs w:val="24"/>
+                <w:kern w:val="0"/>
+                <w:sz w:val="22"/>
                 <w:lang w:eastAsia="es-CO"/>
+                <w14:ligatures w14:val="none"/>
               </w:rPr>
               <w:tab/>
             </w:r>
@@ -1231,7 +1236,7 @@
                 <w:noProof/>
                 <w:webHidden/>
               </w:rPr>
-              <w:instrText xml:space="preserve"> PAGEREF _Toc169114783 \h </w:instrText>
+              <w:instrText xml:space="preserve"> PAGEREF _Toc172654092 \h </w:instrText>
             </w:r>
             <w:r>
               <w:rPr>
@@ -1266,18 +1271,19 @@
           <w:pPr>
             <w:pStyle w:val="TDC1"/>
             <w:tabs>
-              <w:tab w:val="left" w:pos="1200"/>
+              <w:tab w:val="left" w:pos="1320"/>
               <w:tab w:val="right" w:leader="dot" w:pos="9962"/>
             </w:tabs>
             <w:rPr>
               <w:rFonts w:eastAsiaTheme="minorEastAsia"/>
               <w:noProof/>
-              <w:sz w:val="24"/>
-              <w:szCs w:val="24"/>
+              <w:kern w:val="0"/>
+              <w:sz w:val="22"/>
               <w:lang w:eastAsia="es-CO"/>
+              <w14:ligatures w14:val="none"/>
             </w:rPr>
           </w:pPr>
-          <w:hyperlink w:anchor="_Toc169114784" w:history="1">
+          <w:hyperlink w:anchor="_Toc172654093" w:history="1">
             <w:r>
               <w:rPr>
                 <w:rStyle w:val="Hipervnculo"/>
@@ -1289,9 +1295,10 @@
               <w:rPr>
                 <w:rFonts w:eastAsiaTheme="minorEastAsia"/>
                 <w:noProof/>
-                <w:sz w:val="24"/>
-                <w:szCs w:val="24"/>
+                <w:kern w:val="0"/>
+                <w:sz w:val="22"/>
                 <w:lang w:eastAsia="es-CO"/>
+                <w14:ligatures w14:val="none"/>
               </w:rPr>
               <w:tab/>
             </w:r>
@@ -1321,7 +1328,7 @@
                 <w:noProof/>
                 <w:webHidden/>
               </w:rPr>
-              <w:instrText xml:space="preserve"> PAGEREF _Toc169114784 \h </w:instrText>
+              <w:instrText xml:space="preserve"> PAGEREF _Toc172654093 \h </w:instrText>
             </w:r>
             <w:r>
               <w:rPr>
@@ -1355,19 +1362,16 @@
         <w:p>
           <w:pPr>
             <w:pStyle w:val="TDC2"/>
-            <w:tabs>
-              <w:tab w:val="left" w:pos="1920"/>
-              <w:tab w:val="right" w:leader="dot" w:pos="9962"/>
-            </w:tabs>
             <w:rPr>
               <w:rFonts w:eastAsiaTheme="minorEastAsia"/>
               <w:noProof/>
-              <w:sz w:val="24"/>
-              <w:szCs w:val="24"/>
+              <w:kern w:val="0"/>
+              <w:sz w:val="22"/>
               <w:lang w:eastAsia="es-CO"/>
+              <w14:ligatures w14:val="none"/>
             </w:rPr>
           </w:pPr>
-          <w:hyperlink w:anchor="_Toc169114785" w:history="1">
+          <w:hyperlink w:anchor="_Toc172654094" w:history="1">
             <w:r>
               <w:rPr>
                 <w:rStyle w:val="Hipervnculo"/>
@@ -1379,9 +1383,10 @@
               <w:rPr>
                 <w:rFonts w:eastAsiaTheme="minorEastAsia"/>
                 <w:noProof/>
-                <w:sz w:val="24"/>
-                <w:szCs w:val="24"/>
+                <w:kern w:val="0"/>
+                <w:sz w:val="22"/>
                 <w:lang w:eastAsia="es-CO"/>
+                <w14:ligatures w14:val="none"/>
               </w:rPr>
               <w:tab/>
             </w:r>
@@ -1411,7 +1416,7 @@
                 <w:noProof/>
                 <w:webHidden/>
               </w:rPr>
-              <w:instrText xml:space="preserve"> PAGEREF _Toc169114785 \h </w:instrText>
+              <w:instrText xml:space="preserve"> PAGEREF _Toc172654094 \h </w:instrText>
             </w:r>
             <w:r>
               <w:rPr>
@@ -1445,19 +1450,16 @@
         <w:p>
           <w:pPr>
             <w:pStyle w:val="TDC2"/>
-            <w:tabs>
-              <w:tab w:val="left" w:pos="1920"/>
-              <w:tab w:val="right" w:leader="dot" w:pos="9962"/>
-            </w:tabs>
             <w:rPr>
               <w:rFonts w:eastAsiaTheme="minorEastAsia"/>
               <w:noProof/>
-              <w:sz w:val="24"/>
-              <w:szCs w:val="24"/>
+              <w:kern w:val="0"/>
+              <w:sz w:val="22"/>
               <w:lang w:eastAsia="es-CO"/>
+              <w14:ligatures w14:val="none"/>
             </w:rPr>
           </w:pPr>
-          <w:hyperlink w:anchor="_Toc169114786" w:history="1">
+          <w:hyperlink w:anchor="_Toc172654095" w:history="1">
             <w:r>
               <w:rPr>
                 <w:rStyle w:val="Hipervnculo"/>
@@ -1469,9 +1471,10 @@
               <w:rPr>
                 <w:rFonts w:eastAsiaTheme="minorEastAsia"/>
                 <w:noProof/>
-                <w:sz w:val="24"/>
-                <w:szCs w:val="24"/>
+                <w:kern w:val="0"/>
+                <w:sz w:val="22"/>
                 <w:lang w:eastAsia="es-CO"/>
+                <w14:ligatures w14:val="none"/>
               </w:rPr>
               <w:tab/>
             </w:r>
@@ -1501,7 +1504,7 @@
                 <w:noProof/>
                 <w:webHidden/>
               </w:rPr>
-              <w:instrText xml:space="preserve"> PAGEREF _Toc169114786 \h </w:instrText>
+              <w:instrText xml:space="preserve"> PAGEREF _Toc172654095 \h </w:instrText>
             </w:r>
             <w:r>
               <w:rPr>
@@ -1536,18 +1539,19 @@
           <w:pPr>
             <w:pStyle w:val="TDC1"/>
             <w:tabs>
-              <w:tab w:val="left" w:pos="1200"/>
+              <w:tab w:val="left" w:pos="1320"/>
               <w:tab w:val="right" w:leader="dot" w:pos="9962"/>
             </w:tabs>
             <w:rPr>
               <w:rFonts w:eastAsiaTheme="minorEastAsia"/>
               <w:noProof/>
-              <w:sz w:val="24"/>
-              <w:szCs w:val="24"/>
+              <w:kern w:val="0"/>
+              <w:sz w:val="22"/>
               <w:lang w:eastAsia="es-CO"/>
+              <w14:ligatures w14:val="none"/>
             </w:rPr>
           </w:pPr>
-          <w:hyperlink w:anchor="_Toc169114787" w:history="1">
+          <w:hyperlink w:anchor="_Toc172654096" w:history="1">
             <w:r>
               <w:rPr>
                 <w:rStyle w:val="Hipervnculo"/>
@@ -1559,9 +1563,10 @@
               <w:rPr>
                 <w:rFonts w:eastAsiaTheme="minorEastAsia"/>
                 <w:noProof/>
-                <w:sz w:val="24"/>
-                <w:szCs w:val="24"/>
+                <w:kern w:val="0"/>
+                <w:sz w:val="22"/>
                 <w:lang w:eastAsia="es-CO"/>
+                <w14:ligatures w14:val="none"/>
               </w:rPr>
               <w:tab/>
             </w:r>
@@ -1591,7 +1596,7 @@
                 <w:noProof/>
                 <w:webHidden/>
               </w:rPr>
-              <w:instrText xml:space="preserve"> PAGEREF _Toc169114787 \h </w:instrText>
+              <w:instrText xml:space="preserve"> PAGEREF _Toc172654096 \h </w:instrText>
             </w:r>
             <w:r>
               <w:rPr>
@@ -1625,19 +1630,16 @@
         <w:p>
           <w:pPr>
             <w:pStyle w:val="TDC2"/>
-            <w:tabs>
-              <w:tab w:val="left" w:pos="1920"/>
-              <w:tab w:val="right" w:leader="dot" w:pos="9962"/>
-            </w:tabs>
             <w:rPr>
               <w:rFonts w:eastAsiaTheme="minorEastAsia"/>
               <w:noProof/>
-              <w:sz w:val="24"/>
-              <w:szCs w:val="24"/>
+              <w:kern w:val="0"/>
+              <w:sz w:val="22"/>
               <w:lang w:eastAsia="es-CO"/>
+              <w14:ligatures w14:val="none"/>
             </w:rPr>
           </w:pPr>
-          <w:hyperlink w:anchor="_Toc169114788" w:history="1">
+          <w:hyperlink w:anchor="_Toc172654097" w:history="1">
             <w:r>
               <w:rPr>
                 <w:rStyle w:val="Hipervnculo"/>
@@ -1649,9 +1651,10 @@
               <w:rPr>
                 <w:rFonts w:eastAsiaTheme="minorEastAsia"/>
                 <w:noProof/>
-                <w:sz w:val="24"/>
-                <w:szCs w:val="24"/>
+                <w:kern w:val="0"/>
+                <w:sz w:val="22"/>
                 <w:lang w:eastAsia="es-CO"/>
+                <w14:ligatures w14:val="none"/>
               </w:rPr>
               <w:tab/>
             </w:r>
@@ -1681,7 +1684,7 @@
                 <w:noProof/>
                 <w:webHidden/>
               </w:rPr>
-              <w:instrText xml:space="preserve"> PAGEREF _Toc169114788 \h </w:instrText>
+              <w:instrText xml:space="preserve"> PAGEREF _Toc172654097 \h </w:instrText>
             </w:r>
             <w:r>
               <w:rPr>
@@ -1715,19 +1718,16 @@
         <w:p>
           <w:pPr>
             <w:pStyle w:val="TDC2"/>
-            <w:tabs>
-              <w:tab w:val="left" w:pos="1680"/>
-              <w:tab w:val="right" w:leader="dot" w:pos="9962"/>
-            </w:tabs>
             <w:rPr>
               <w:rFonts w:eastAsiaTheme="minorEastAsia"/>
               <w:noProof/>
-              <w:sz w:val="24"/>
-              <w:szCs w:val="24"/>
+              <w:kern w:val="0"/>
+              <w:sz w:val="22"/>
               <w:lang w:eastAsia="es-CO"/>
+              <w14:ligatures w14:val="none"/>
             </w:rPr>
           </w:pPr>
-          <w:hyperlink w:anchor="_Toc169114789" w:history="1">
+          <w:hyperlink w:anchor="_Toc172654098" w:history="1">
             <w:r>
               <w:rPr>
                 <w:rStyle w:val="Hipervnculo"/>
@@ -1739,9 +1739,10 @@
               <w:rPr>
                 <w:rFonts w:eastAsiaTheme="minorEastAsia"/>
                 <w:noProof/>
-                <w:sz w:val="24"/>
-                <w:szCs w:val="24"/>
+                <w:kern w:val="0"/>
+                <w:sz w:val="22"/>
                 <w:lang w:eastAsia="es-CO"/>
+                <w14:ligatures w14:val="none"/>
               </w:rPr>
               <w:tab/>
             </w:r>
@@ -1771,7 +1772,7 @@
                 <w:noProof/>
                 <w:webHidden/>
               </w:rPr>
-              <w:instrText xml:space="preserve"> PAGEREF _Toc169114789 \h </w:instrText>
+              <w:instrText xml:space="preserve"> PAGEREF _Toc172654098 \h </w:instrText>
             </w:r>
             <w:r>
               <w:rPr>
@@ -1811,12 +1812,13 @@
             <w:rPr>
               <w:rFonts w:eastAsiaTheme="minorEastAsia"/>
               <w:noProof/>
-              <w:sz w:val="24"/>
-              <w:szCs w:val="24"/>
+              <w:kern w:val="0"/>
+              <w:sz w:val="22"/>
               <w:lang w:eastAsia="es-CO"/>
+              <w14:ligatures w14:val="none"/>
             </w:rPr>
           </w:pPr>
-          <w:hyperlink w:anchor="_Toc169114790" w:history="1">
+          <w:hyperlink w:anchor="_Toc172654099" w:history="1">
             <w:r>
               <w:rPr>
                 <w:rStyle w:val="Hipervnculo"/>
@@ -1843,7 +1845,7 @@
                 <w:noProof/>
                 <w:webHidden/>
               </w:rPr>
-              <w:instrText xml:space="preserve"> PAGEREF _Toc169114790 \h </w:instrText>
+              <w:instrText xml:space="preserve"> PAGEREF _Toc172654099 \h </w:instrText>
             </w:r>
             <w:r>
               <w:rPr>
@@ -1883,12 +1885,13 @@
             <w:rPr>
               <w:rFonts w:eastAsiaTheme="minorEastAsia"/>
               <w:noProof/>
-              <w:sz w:val="24"/>
-              <w:szCs w:val="24"/>
+              <w:kern w:val="0"/>
+              <w:sz w:val="22"/>
               <w:lang w:eastAsia="es-CO"/>
+              <w14:ligatures w14:val="none"/>
             </w:rPr>
           </w:pPr>
-          <w:hyperlink w:anchor="_Toc169114791" w:history="1">
+          <w:hyperlink w:anchor="_Toc172654100" w:history="1">
             <w:r>
               <w:rPr>
                 <w:rStyle w:val="Hipervnculo"/>
@@ -1915,7 +1918,7 @@
                 <w:noProof/>
                 <w:webHidden/>
               </w:rPr>
-              <w:instrText xml:space="preserve"> PAGEREF _Toc169114791 \h </w:instrText>
+              <w:instrText xml:space="preserve"> PAGEREF _Toc172654100 \h </w:instrText>
             </w:r>
             <w:r>
               <w:rPr>
@@ -1955,12 +1958,13 @@
             <w:rPr>
               <w:rFonts w:eastAsiaTheme="minorEastAsia"/>
               <w:noProof/>
-              <w:sz w:val="24"/>
-              <w:szCs w:val="24"/>
+              <w:kern w:val="0"/>
+              <w:sz w:val="22"/>
               <w:lang w:eastAsia="es-CO"/>
+              <w14:ligatures w14:val="none"/>
             </w:rPr>
           </w:pPr>
-          <w:hyperlink w:anchor="_Toc169114792" w:history="1">
+          <w:hyperlink w:anchor="_Toc172654101" w:history="1">
             <w:r>
               <w:rPr>
                 <w:rStyle w:val="Hipervnculo"/>
@@ -1987,7 +1991,7 @@
                 <w:noProof/>
                 <w:webHidden/>
               </w:rPr>
-              <w:instrText xml:space="preserve"> PAGEREF _Toc169114792 \h </w:instrText>
+              <w:instrText xml:space="preserve"> PAGEREF _Toc172654101 \h </w:instrText>
             </w:r>
             <w:r>
               <w:rPr>
@@ -2027,12 +2031,13 @@
             <w:rPr>
               <w:rFonts w:eastAsiaTheme="minorEastAsia"/>
               <w:noProof/>
-              <w:sz w:val="24"/>
-              <w:szCs w:val="24"/>
+              <w:kern w:val="0"/>
+              <w:sz w:val="22"/>
               <w:lang w:eastAsia="es-CO"/>
+              <w14:ligatures w14:val="none"/>
             </w:rPr>
           </w:pPr>
-          <w:hyperlink w:anchor="_Toc169114793" w:history="1">
+          <w:hyperlink w:anchor="_Toc172654102" w:history="1">
             <w:r>
               <w:rPr>
                 <w:rStyle w:val="Hipervnculo"/>
@@ -2059,7 +2064,7 @@
                 <w:noProof/>
                 <w:webHidden/>
               </w:rPr>
-              <w:instrText xml:space="preserve"> PAGEREF _Toc169114793 \h </w:instrText>
+              <w:instrText xml:space="preserve"> PAGEREF _Toc172654102 \h </w:instrText>
             </w:r>
             <w:r>
               <w:rPr>
@@ -2099,12 +2104,13 @@
             <w:rPr>
               <w:rFonts w:eastAsiaTheme="minorEastAsia"/>
               <w:noProof/>
-              <w:sz w:val="24"/>
-              <w:szCs w:val="24"/>
+              <w:kern w:val="0"/>
+              <w:sz w:val="22"/>
               <w:lang w:eastAsia="es-CO"/>
+              <w14:ligatures w14:val="none"/>
             </w:rPr>
           </w:pPr>
-          <w:hyperlink w:anchor="_Toc169114794" w:history="1">
+          <w:hyperlink w:anchor="_Toc172654103" w:history="1">
             <w:r>
               <w:rPr>
                 <w:rStyle w:val="Hipervnculo"/>
@@ -2131,7 +2137,7 @@
                 <w:noProof/>
                 <w:webHidden/>
               </w:rPr>
-              <w:instrText xml:space="preserve"> PAGEREF _Toc169114794 \h </w:instrText>
+              <w:instrText xml:space="preserve"> PAGEREF _Toc172654103 \h </w:instrText>
             </w:r>
             <w:r>
               <w:rPr>
@@ -2189,7 +2195,7 @@
       <w:pPr>
         <w:pStyle w:val="Titulosgenerales"/>
       </w:pPr>
-      <w:bookmarkStart w:id="0" w:name="_Toc169114776"/>
+      <w:bookmarkStart w:id="0" w:name="_Toc172654085"/>
       <w:r>
         <w:lastRenderedPageBreak/>
         <w:t>Introducción</w:t>
@@ -2229,7 +2235,7 @@
       <w:pPr>
         <w:pStyle w:val="Ttulo1"/>
       </w:pPr>
-      <w:bookmarkStart w:id="1" w:name="_Toc169114777"/>
+      <w:bookmarkStart w:id="1" w:name="_Toc172654086"/>
       <w:r>
         <w:lastRenderedPageBreak/>
         <w:t>Herramientas y estrategias de protección</w:t>
@@ -2253,7 +2259,7 @@
       <w:pPr>
         <w:pStyle w:val="Ttulo2"/>
       </w:pPr>
-      <w:bookmarkStart w:id="2" w:name="_Toc169114778"/>
+      <w:bookmarkStart w:id="2" w:name="_Toc172654087"/>
       <w:r>
         <w:t>Clasificación y características de las herramientas de protección</w:t>
       </w:r>
@@ -2717,7 +2723,7 @@
       <w:pPr>
         <w:pStyle w:val="Ttulo2"/>
       </w:pPr>
-      <w:bookmarkStart w:id="3" w:name="_Toc169114779"/>
+      <w:bookmarkStart w:id="3" w:name="_Toc172654088"/>
       <w:r>
         <w:t>Antivirus gratuitos</w:t>
       </w:r>
@@ -2893,11 +2899,6 @@
         <w:rPr>
           <w:color w:val="000000" w:themeColor="text1"/>
         </w:rPr>
-      </w:r>
-      <w:r>
-        <w:rPr>
-          <w:color w:val="000000" w:themeColor="text1"/>
-        </w:rPr>
         <w:fldChar w:fldCharType="separate"/>
       </w:r>
       <w:r>
@@ -2965,6 +2966,9 @@
           </w:tcPr>
           <w:p>
             <w:r>
+              <w:t>¿</w:t>
+            </w:r>
+            <w:r>
               <w:t>Qué es un antivirus? Generalmente es un programa</w:t>
             </w:r>
             <w:r>
@@ -3441,7 +3445,7 @@
       <w:pPr>
         <w:pStyle w:val="Ttulo2"/>
       </w:pPr>
-      <w:bookmarkStart w:id="5" w:name="_Toc169114780"/>
+      <w:bookmarkStart w:id="5" w:name="_Toc172654089"/>
       <w:r>
         <w:t>Gestión de contraseñas</w:t>
       </w:r>
@@ -4494,7 +4498,7 @@
       <w:pPr>
         <w:pStyle w:val="Ttulo2"/>
       </w:pPr>
-      <w:bookmarkStart w:id="6" w:name="_Toc169114781"/>
+      <w:bookmarkStart w:id="6" w:name="_Toc172654090"/>
       <w:r>
         <w:t xml:space="preserve">Fuentes de descarga segura de </w:t>
       </w:r>
@@ -4711,7 +4715,19 @@
         <w:rPr>
           <w:lang w:eastAsia="es-CO"/>
         </w:rPr>
-        <w:t xml:space="preserve"> de activación, estos normalmente vienen infectados con algún tipo de virus lo que ocasionará que los equipos donde se instale el </w:t>
+        <w:t xml:space="preserve"> de activación, estos normalmente vienen infectados con algún tipo de virus</w:t>
+      </w:r>
+      <w:r>
+        <w:rPr>
+          <w:lang w:eastAsia="es-CO"/>
+        </w:rPr>
+        <w:t>,</w:t>
+      </w:r>
+      <w:r>
+        <w:rPr>
+          <w:lang w:eastAsia="es-CO"/>
+        </w:rPr>
+        <w:t xml:space="preserve"> lo que ocasionará que los equipos donde se instale el </w:t>
       </w:r>
       <w:r>
         <w:rPr>
@@ -4852,7 +4868,7 @@
       <w:pPr>
         <w:pStyle w:val="Ttulo2"/>
       </w:pPr>
-      <w:bookmarkStart w:id="7" w:name="_Toc169114782"/>
+      <w:bookmarkStart w:id="7" w:name="_Toc172654091"/>
       <w:r>
         <w:t>Datos personales y datos de terceros</w:t>
       </w:r>
@@ -5142,7 +5158,19 @@
         <w:rPr>
           <w:lang w:eastAsia="es-CO"/>
         </w:rPr>
-        <w:t>Para este propósito, el Estado colombiano desarrolló la Ley Estatutaria 1581 de 2012, que constituye el marco general de la protección de los datos personales en Colombia. Entre otras cosas, esta Ley manifiesta el derecho que tienen todas las personas a autorizar el uso de la información personal almacenada en bases de datos y archivos administradas por personas naturales o jurídicas, públicas o privadas, así como su posterior actualización, modificación y rectificación.</w:t>
+        <w:t>Para este propósito, el Estado colombiano desarrolló la Ley Estatutaria 1581 de 2012, que constituye el marco general de la protección de los datos personales en Colombia. Entre otras cosas, esta Ley manifiesta el derecho que tienen todas las personas a autorizar el uso de la información personal almacenada en bases de datos y archivos administrad</w:t>
+      </w:r>
+      <w:r>
+        <w:rPr>
+          <w:lang w:eastAsia="es-CO"/>
+        </w:rPr>
+        <w:t>o</w:t>
+      </w:r>
+      <w:r>
+        <w:rPr>
+          <w:lang w:eastAsia="es-CO"/>
+        </w:rPr>
+        <w:t>s por personas naturales o jurídicas, públicas o privadas, así como su posterior actualización, modificación y rectificación.</w:t>
       </w:r>
     </w:p>
     <w:p>
@@ -5333,7 +5361,7 @@
       <w:pPr>
         <w:pStyle w:val="Ttulo2"/>
       </w:pPr>
-      <w:bookmarkStart w:id="8" w:name="_Toc169114783"/>
+      <w:bookmarkStart w:id="8" w:name="_Toc172654092"/>
       <w:r>
         <w:t>Compras por Internet</w:t>
       </w:r>
@@ -5774,7 +5802,19 @@
         <w:rPr>
           <w:lang w:eastAsia="es-CO"/>
         </w:rPr>
-        <w:t xml:space="preserve">Una página o sitio confiable donde se pueden realizar compras online, debe contar con las estrategias y canales de atención como redes sociales, </w:t>
+        <w:t xml:space="preserve">Una página o sitio confiable donde se pueden realizar compras </w:t>
+      </w:r>
+      <w:r>
+        <w:rPr>
+          <w:rStyle w:val="Extranjerismo"/>
+        </w:rPr>
+        <w:t>online</w:t>
+      </w:r>
+      <w:r>
+        <w:rPr>
+          <w:lang w:eastAsia="es-CO"/>
+        </w:rPr>
+        <w:t xml:space="preserve">, debe contar con las estrategias y canales de atención como redes sociales, </w:t>
       </w:r>
       <w:r>
         <w:rPr>
@@ -5840,7 +5880,7 @@
       <w:pPr>
         <w:pStyle w:val="Ttulo1"/>
       </w:pPr>
-      <w:bookmarkStart w:id="9" w:name="_Toc169114784"/>
+      <w:bookmarkStart w:id="9" w:name="_Toc172654093"/>
       <w:r>
         <w:lastRenderedPageBreak/>
         <w:t>Huella digital</w:t>
@@ -6099,11 +6139,9 @@
             <w:r>
               <w:t xml:space="preserve"> cada vez que interactuamos a través </w:t>
             </w:r>
-            <w:proofErr w:type="spellStart"/>
-            <w:r>
-              <w:t>de el</w:t>
-            </w:r>
-            <w:proofErr w:type="spellEnd"/>
+            <w:r>
+              <w:t>del</w:t>
+            </w:r>
             <w:r>
               <w:t xml:space="preserve"> internet</w:t>
             </w:r>
@@ -6530,7 +6568,7 @@
       <w:pPr>
         <w:pStyle w:val="Ttulo2"/>
       </w:pPr>
-      <w:bookmarkStart w:id="10" w:name="_Toc169114785"/>
+      <w:bookmarkStart w:id="10" w:name="_Toc172654094"/>
       <w:r>
         <w:t>Importancia de la huella digital</w:t>
       </w:r>
@@ -6869,7 +6907,7 @@
       <w:pPr>
         <w:pStyle w:val="Ttulo2"/>
       </w:pPr>
-      <w:bookmarkStart w:id="11" w:name="_Toc169114786"/>
+      <w:bookmarkStart w:id="11" w:name="_Toc172654095"/>
       <w:r>
         <w:lastRenderedPageBreak/>
         <w:t>Identidad digital</w:t>
@@ -7206,7 +7244,7 @@
       <w:pPr>
         <w:pStyle w:val="Ttulo1"/>
       </w:pPr>
-      <w:bookmarkStart w:id="12" w:name="_Toc169114787"/>
+      <w:bookmarkStart w:id="12" w:name="_Toc172654096"/>
       <w:r>
         <w:lastRenderedPageBreak/>
         <w:t>Delitos informáticos</w:t>
@@ -7230,7 +7268,7 @@
       <w:pPr>
         <w:pStyle w:val="Ttulo2"/>
       </w:pPr>
-      <w:bookmarkStart w:id="13" w:name="_Toc169114788"/>
+      <w:bookmarkStart w:id="13" w:name="_Toc172654097"/>
       <w:r>
         <w:t>Legislación actual</w:t>
       </w:r>
@@ -7485,7 +7523,7 @@
       <w:pPr>
         <w:pStyle w:val="Ttulo2"/>
       </w:pPr>
-      <w:bookmarkStart w:id="14" w:name="_Toc169114789"/>
+      <w:bookmarkStart w:id="14" w:name="_Toc172654098"/>
       <w:r>
         <w:t>Tipología, sanciones y penalizaciones de los delitos informáticos</w:t>
       </w:r>
@@ -7838,7 +7876,19 @@
         <w:rPr>
           <w:lang w:val="es-419" w:eastAsia="es-CO"/>
         </w:rPr>
-        <w:t>El que con objeto ilícito y sin estar facultado para ello, diseñe, desarrolle, trafique, venda, ejecute, programe o envíe páginas electrónicas, enlaces o ventanas emergentes, incurrirá en pena de prisión de cuarenta y ocho (48) a noventa y seis (96) meses y en multa de 100 a 1.000 salarios mínimos legales mensuales vigentes, siempre que la conducta no constituya delito sancionado con pena más grave.</w:t>
+        <w:t>El que</w:t>
+      </w:r>
+      <w:r>
+        <w:rPr>
+          <w:lang w:val="es-419" w:eastAsia="es-CO"/>
+        </w:rPr>
+        <w:t>,</w:t>
+      </w:r>
+      <w:r>
+        <w:rPr>
+          <w:lang w:val="es-419" w:eastAsia="es-CO"/>
+        </w:rPr>
+        <w:t xml:space="preserve"> con objeto ilícito y sin estar facultado para ello, diseñe, desarrolle, trafique, venda, ejecute, programe o envíe páginas electrónicas, enlaces o ventanas emergentes, incurrirá en pena de prisión de cuarenta y ocho (48) a noventa y seis (96) meses y en multa de 100 a 1.000 salarios mínimos legales mensuales vigentes, siempre que la conducta no constituya delito sancionado con pena más grave.</w:t>
       </w:r>
     </w:p>
     <w:p>
@@ -8572,7 +8622,7 @@
       <w:pPr>
         <w:pStyle w:val="Titulosgenerales"/>
       </w:pPr>
-      <w:bookmarkStart w:id="15" w:name="_Toc169114790"/>
+      <w:bookmarkStart w:id="15" w:name="_Toc172654099"/>
       <w:r>
         <w:lastRenderedPageBreak/>
         <w:t>Síntesis</w:t>
@@ -8654,7 +8704,7 @@
       <w:pPr>
         <w:pStyle w:val="Titulosgenerales"/>
       </w:pPr>
-      <w:bookmarkStart w:id="16" w:name="_Toc169114791"/>
+      <w:bookmarkStart w:id="16" w:name="_Toc172654100"/>
       <w:r>
         <w:lastRenderedPageBreak/>
         <w:t>Material complementario</w:t>
@@ -8800,7 +8850,7 @@
       <w:pPr>
         <w:pStyle w:val="Titulosgenerales"/>
       </w:pPr>
-      <w:bookmarkStart w:id="17" w:name="_Toc169114792"/>
+      <w:bookmarkStart w:id="17" w:name="_Toc172654101"/>
       <w:r>
         <w:lastRenderedPageBreak/>
         <w:t>Glosario</w:t>
@@ -8998,7 +9048,7 @@
       <w:pPr>
         <w:pStyle w:val="Titulosgenerales"/>
       </w:pPr>
-      <w:bookmarkStart w:id="18" w:name="_Toc169114793"/>
+      <w:bookmarkStart w:id="18" w:name="_Toc172654102"/>
       <w:r>
         <w:lastRenderedPageBreak/>
         <w:t>Referencias bibliográficas</w:t>
@@ -9099,7 +9149,7 @@
       <w:pPr>
         <w:pStyle w:val="Titulosgenerales"/>
       </w:pPr>
-      <w:bookmarkStart w:id="19" w:name="_Toc169114794"/>
+      <w:bookmarkStart w:id="19" w:name="_Toc172654103"/>
       <w:r>
         <w:lastRenderedPageBreak/>
         <w:t>Créditos</w:t>
@@ -10012,7 +10062,7 @@
 </file>
 
 <file path=word/endnotes.xml><?xml version="1.0" encoding="utf-8"?>
-<w:endnotes xmlns:wpc="http://schemas.microsoft.com/office/word/2010/wordprocessingCanvas" xmlns:cx="http://schemas.microsoft.com/office/drawing/2014/chartex" xmlns:cx1="http://schemas.microsoft.com/office/drawing/2015/9/8/chartex" xmlns:cx2="http://schemas.microsoft.com/office/drawing/2015/10/21/chartex" xmlns:cx3="http://schemas.microsoft.com/office/drawing/2016/5/9/chartex" xmlns:cx4="http://schemas.microsoft.com/office/drawing/2016/5/10/chartex" xmlns:cx5="http://schemas.microsoft.com/office/drawing/2016/5/11/chartex" xmlns:cx6="http://schemas.microsoft.com/office/drawing/2016/5/12/chartex" xmlns:cx7="http://schemas.microsoft.com/office/drawing/2016/5/13/chartex" xmlns:cx8="http://schemas.microsoft.com/office/drawing/2016/5/14/chartex" xmlns:mc="http://schemas.openxmlformats.org/markup-compatibility/2006" xmlns:aink="http://schemas.microsoft.com/office/drawing/2016/ink" xmlns:am3d="http://schemas.microsoft.com/office/drawing/2017/model3d" xmlns:o="urn:schemas-microsoft-com:office:office" xmlns:oel="http://schemas.microsoft.com/office/2019/extlst" xmlns:r="http://schemas.openxmlformats.org/officeDocument/2006/relationships" xmlns:m="http://schemas.openxmlformats.org/officeDocument/2006/math" xmlns:v="urn:schemas-microsoft-com:vml" xmlns:wp14="http://schemas.microsoft.com/office/word/2010/wordprocessingDrawing" xmlns:wp="http://schemas.openxmlformats.org/drawingml/2006/wordprocessingDrawing" xmlns:w10="urn:schemas-microsoft-com:office:word" xmlns:w="http://schemas.openxmlformats.org/wordprocessingml/2006/main" xmlns:w14="http://schemas.microsoft.com/office/word/2010/wordml" xmlns:w15="http://schemas.microsoft.com/office/word/2012/wordml" xmlns:w16cex="http://schemas.microsoft.com/office/word/2018/wordml/cex" xmlns:w16cid="http://schemas.microsoft.com/office/word/2016/wordml/cid" xmlns:w16="http://schemas.microsoft.com/office/word/2018/wordml" xmlns:w16du="http://schemas.microsoft.com/office/word/2023/wordml/word16du" xmlns:w16sdtdh="http://schemas.microsoft.com/office/word/2020/wordml/sdtdatahash" xmlns:w16se="http://schemas.microsoft.com/office/word/2015/wordml/symex" xmlns:wpg="http://schemas.microsoft.com/office/word/2010/wordprocessingGroup" xmlns:wpi="http://schemas.microsoft.com/office/word/2010/wordprocessingInk" xmlns:wne="http://schemas.microsoft.com/office/word/2006/wordml" xmlns:wps="http://schemas.microsoft.com/office/word/2010/wordprocessingShape" mc:Ignorable="w14 w15 w16se w16cid w16 w16cex w16sdtdh w16du wp14">
+<w:endnotes xmlns:wpc="http://schemas.microsoft.com/office/word/2010/wordprocessingCanvas" xmlns:cx="http://schemas.microsoft.com/office/drawing/2014/chartex" xmlns:cx1="http://schemas.microsoft.com/office/drawing/2015/9/8/chartex" xmlns:cx2="http://schemas.microsoft.com/office/drawing/2015/10/21/chartex" xmlns:cx3="http://schemas.microsoft.com/office/drawing/2016/5/9/chartex" xmlns:cx4="http://schemas.microsoft.com/office/drawing/2016/5/10/chartex" xmlns:cx5="http://schemas.microsoft.com/office/drawing/2016/5/11/chartex" xmlns:cx6="http://schemas.microsoft.com/office/drawing/2016/5/12/chartex" xmlns:cx7="http://schemas.microsoft.com/office/drawing/2016/5/13/chartex" xmlns:cx8="http://schemas.microsoft.com/office/drawing/2016/5/14/chartex" xmlns:mc="http://schemas.openxmlformats.org/markup-compatibility/2006" xmlns:aink="http://schemas.microsoft.com/office/drawing/2016/ink" xmlns:am3d="http://schemas.microsoft.com/office/drawing/2017/model3d" xmlns:o="urn:schemas-microsoft-com:office:office" xmlns:r="http://schemas.openxmlformats.org/officeDocument/2006/relationships" xmlns:m="http://schemas.openxmlformats.org/officeDocument/2006/math" xmlns:v="urn:schemas-microsoft-com:vml" xmlns:wp14="http://schemas.microsoft.com/office/word/2010/wordprocessingDrawing" xmlns:wp="http://schemas.openxmlformats.org/drawingml/2006/wordprocessingDrawing" xmlns:w10="urn:schemas-microsoft-com:office:word" xmlns:w="http://schemas.openxmlformats.org/wordprocessingml/2006/main" xmlns:w14="http://schemas.microsoft.com/office/word/2010/wordml" xmlns:w15="http://schemas.microsoft.com/office/word/2012/wordml" xmlns:w16cex="http://schemas.microsoft.com/office/word/2018/wordml/cex" xmlns:w16cid="http://schemas.microsoft.com/office/word/2016/wordml/cid" xmlns:w16="http://schemas.microsoft.com/office/word/2018/wordml" xmlns:w16sdtdh="http://schemas.microsoft.com/office/word/2020/wordml/sdtdatahash" xmlns:w16se="http://schemas.microsoft.com/office/word/2015/wordml/symex" xmlns:wpg="http://schemas.microsoft.com/office/word/2010/wordprocessingGroup" xmlns:wpi="http://schemas.microsoft.com/office/word/2010/wordprocessingInk" xmlns:wne="http://schemas.microsoft.com/office/word/2006/wordml" xmlns:wps="http://schemas.microsoft.com/office/word/2010/wordprocessingShape" mc:Ignorable="w14 w15 w16se w16cid w16 w16cex w16sdtdh wp14">
   <w:endnote w:type="separator" w:id="-1">
     <w:p>
       <w:pPr>
@@ -10037,7 +10087,7 @@
 </file>
 
 <file path=word/footer1.xml><?xml version="1.0" encoding="utf-8"?>
-<w:ftr xmlns:wpc="http://schemas.microsoft.com/office/word/2010/wordprocessingCanvas" xmlns:cx="http://schemas.microsoft.com/office/drawing/2014/chartex" xmlns:cx1="http://schemas.microsoft.com/office/drawing/2015/9/8/chartex" xmlns:cx2="http://schemas.microsoft.com/office/drawing/2015/10/21/chartex" xmlns:cx3="http://schemas.microsoft.com/office/drawing/2016/5/9/chartex" xmlns:cx4="http://schemas.microsoft.com/office/drawing/2016/5/10/chartex" xmlns:cx5="http://schemas.microsoft.com/office/drawing/2016/5/11/chartex" xmlns:cx6="http://schemas.microsoft.com/office/drawing/2016/5/12/chartex" xmlns:cx7="http://schemas.microsoft.com/office/drawing/2016/5/13/chartex" xmlns:cx8="http://schemas.microsoft.com/office/drawing/2016/5/14/chartex" xmlns:mc="http://schemas.openxmlformats.org/markup-compatibility/2006" xmlns:aink="http://schemas.microsoft.com/office/drawing/2016/ink" xmlns:am3d="http://schemas.microsoft.com/office/drawing/2017/model3d" xmlns:o="urn:schemas-microsoft-com:office:office" xmlns:oel="http://schemas.microsoft.com/office/2019/extlst" xmlns:r="http://schemas.openxmlformats.org/officeDocument/2006/relationships" xmlns:m="http://schemas.openxmlformats.org/officeDocument/2006/math" xmlns:v="urn:schemas-microsoft-com:vml" xmlns:wp14="http://schemas.microsoft.com/office/word/2010/wordprocessingDrawing" xmlns:wp="http://schemas.openxmlformats.org/drawingml/2006/wordprocessingDrawing" xmlns:w10="urn:schemas-microsoft-com:office:word" xmlns:w="http://schemas.openxmlformats.org/wordprocessingml/2006/main" xmlns:w14="http://schemas.microsoft.com/office/word/2010/wordml" xmlns:w15="http://schemas.microsoft.com/office/word/2012/wordml" xmlns:w16cex="http://schemas.microsoft.com/office/word/2018/wordml/cex" xmlns:w16cid="http://schemas.microsoft.com/office/word/2016/wordml/cid" xmlns:w16="http://schemas.microsoft.com/office/word/2018/wordml" xmlns:w16du="http://schemas.microsoft.com/office/word/2023/wordml/word16du" xmlns:w16sdtdh="http://schemas.microsoft.com/office/word/2020/wordml/sdtdatahash" xmlns:w16se="http://schemas.microsoft.com/office/word/2015/wordml/symex" xmlns:wpg="http://schemas.microsoft.com/office/word/2010/wordprocessingGroup" xmlns:wpi="http://schemas.microsoft.com/office/word/2010/wordprocessingInk" xmlns:wne="http://schemas.microsoft.com/office/word/2006/wordml" xmlns:wps="http://schemas.microsoft.com/office/word/2010/wordprocessingShape" mc:Ignorable="w14 w15 w16se w16cid w16 w16cex w16sdtdh w16du wp14">
+<w:ftr xmlns:wpc="http://schemas.microsoft.com/office/word/2010/wordprocessingCanvas" xmlns:cx="http://schemas.microsoft.com/office/drawing/2014/chartex" xmlns:cx1="http://schemas.microsoft.com/office/drawing/2015/9/8/chartex" xmlns:cx2="http://schemas.microsoft.com/office/drawing/2015/10/21/chartex" xmlns:cx3="http://schemas.microsoft.com/office/drawing/2016/5/9/chartex" xmlns:cx4="http://schemas.microsoft.com/office/drawing/2016/5/10/chartex" xmlns:cx5="http://schemas.microsoft.com/office/drawing/2016/5/11/chartex" xmlns:cx6="http://schemas.microsoft.com/office/drawing/2016/5/12/chartex" xmlns:cx7="http://schemas.microsoft.com/office/drawing/2016/5/13/chartex" xmlns:cx8="http://schemas.microsoft.com/office/drawing/2016/5/14/chartex" xmlns:mc="http://schemas.openxmlformats.org/markup-compatibility/2006" xmlns:aink="http://schemas.microsoft.com/office/drawing/2016/ink" xmlns:am3d="http://schemas.microsoft.com/office/drawing/2017/model3d" xmlns:o="urn:schemas-microsoft-com:office:office" xmlns:r="http://schemas.openxmlformats.org/officeDocument/2006/relationships" xmlns:m="http://schemas.openxmlformats.org/officeDocument/2006/math" xmlns:v="urn:schemas-microsoft-com:vml" xmlns:wp14="http://schemas.microsoft.com/office/word/2010/wordprocessingDrawing" xmlns:wp="http://schemas.openxmlformats.org/drawingml/2006/wordprocessingDrawing" xmlns:w10="urn:schemas-microsoft-com:office:word" xmlns:w="http://schemas.openxmlformats.org/wordprocessingml/2006/main" xmlns:w14="http://schemas.microsoft.com/office/word/2010/wordml" xmlns:w15="http://schemas.microsoft.com/office/word/2012/wordml" xmlns:w16cex="http://schemas.microsoft.com/office/word/2018/wordml/cex" xmlns:w16cid="http://schemas.microsoft.com/office/word/2016/wordml/cid" xmlns:w16="http://schemas.microsoft.com/office/word/2018/wordml" xmlns:w16sdtdh="http://schemas.microsoft.com/office/word/2020/wordml/sdtdatahash" xmlns:w16se="http://schemas.microsoft.com/office/word/2015/wordml/symex" xmlns:wpg="http://schemas.microsoft.com/office/word/2010/wordprocessingGroup" xmlns:wpi="http://schemas.microsoft.com/office/word/2010/wordprocessingInk" xmlns:wne="http://schemas.microsoft.com/office/word/2006/wordml" xmlns:wps="http://schemas.microsoft.com/office/word/2010/wordprocessingShape" mc:Ignorable="w14 w15 w16se w16cid w16 w16cex w16sdtdh wp14">
   <w:sdt>
     <w:sdtPr>
       <w:id w:val="-701017035"/>
@@ -10046,6 +10096,7 @@
         <w:docPartUnique/>
       </w:docPartObj>
     </w:sdtPr>
+    <w:sdtEndPr/>
     <w:sdtContent>
       <w:p>
         <w:pPr>
@@ -10064,7 +10115,7 @@
 </file>
 
 <file path=word/footer2.xml><?xml version="1.0" encoding="utf-8"?>
-<w:ftr xmlns:wpc="http://schemas.microsoft.com/office/word/2010/wordprocessingCanvas" xmlns:cx="http://schemas.microsoft.com/office/drawing/2014/chartex" xmlns:cx1="http://schemas.microsoft.com/office/drawing/2015/9/8/chartex" xmlns:cx2="http://schemas.microsoft.com/office/drawing/2015/10/21/chartex" xmlns:cx3="http://schemas.microsoft.com/office/drawing/2016/5/9/chartex" xmlns:cx4="http://schemas.microsoft.com/office/drawing/2016/5/10/chartex" xmlns:cx5="http://schemas.microsoft.com/office/drawing/2016/5/11/chartex" xmlns:cx6="http://schemas.microsoft.com/office/drawing/2016/5/12/chartex" xmlns:cx7="http://schemas.microsoft.com/office/drawing/2016/5/13/chartex" xmlns:cx8="http://schemas.microsoft.com/office/drawing/2016/5/14/chartex" xmlns:mc="http://schemas.openxmlformats.org/markup-compatibility/2006" xmlns:aink="http://schemas.microsoft.com/office/drawing/2016/ink" xmlns:am3d="http://schemas.microsoft.com/office/drawing/2017/model3d" xmlns:o="urn:schemas-microsoft-com:office:office" xmlns:oel="http://schemas.microsoft.com/office/2019/extlst" xmlns:r="http://schemas.openxmlformats.org/officeDocument/2006/relationships" xmlns:m="http://schemas.openxmlformats.org/officeDocument/2006/math" xmlns:v="urn:schemas-microsoft-com:vml" xmlns:wp14="http://schemas.microsoft.com/office/word/2010/wordprocessingDrawing" xmlns:wp="http://schemas.openxmlformats.org/drawingml/2006/wordprocessingDrawing" xmlns:w10="urn:schemas-microsoft-com:office:word" xmlns:w="http://schemas.openxmlformats.org/wordprocessingml/2006/main" xmlns:w14="http://schemas.microsoft.com/office/word/2010/wordml" xmlns:w15="http://schemas.microsoft.com/office/word/2012/wordml" xmlns:w16cex="http://schemas.microsoft.com/office/word/2018/wordml/cex" xmlns:w16cid="http://schemas.microsoft.com/office/word/2016/wordml/cid" xmlns:w16="http://schemas.microsoft.com/office/word/2018/wordml" xmlns:w16du="http://schemas.microsoft.com/office/word/2023/wordml/word16du" xmlns:w16sdtdh="http://schemas.microsoft.com/office/word/2020/wordml/sdtdatahash" xmlns:w16se="http://schemas.microsoft.com/office/word/2015/wordml/symex" xmlns:wpg="http://schemas.microsoft.com/office/word/2010/wordprocessingGroup" xmlns:wpi="http://schemas.microsoft.com/office/word/2010/wordprocessingInk" xmlns:wne="http://schemas.microsoft.com/office/word/2006/wordml" xmlns:wps="http://schemas.microsoft.com/office/word/2010/wordprocessingShape" mc:Ignorable="w14 w15 w16se w16cid w16 w16cex w16sdtdh w16du wp14">
+<w:ftr xmlns:wpc="http://schemas.microsoft.com/office/word/2010/wordprocessingCanvas" xmlns:cx="http://schemas.microsoft.com/office/drawing/2014/chartex" xmlns:cx1="http://schemas.microsoft.com/office/drawing/2015/9/8/chartex" xmlns:cx2="http://schemas.microsoft.com/office/drawing/2015/10/21/chartex" xmlns:cx3="http://schemas.microsoft.com/office/drawing/2016/5/9/chartex" xmlns:cx4="http://schemas.microsoft.com/office/drawing/2016/5/10/chartex" xmlns:cx5="http://schemas.microsoft.com/office/drawing/2016/5/11/chartex" xmlns:cx6="http://schemas.microsoft.com/office/drawing/2016/5/12/chartex" xmlns:cx7="http://schemas.microsoft.com/office/drawing/2016/5/13/chartex" xmlns:cx8="http://schemas.microsoft.com/office/drawing/2016/5/14/chartex" xmlns:mc="http://schemas.openxmlformats.org/markup-compatibility/2006" xmlns:aink="http://schemas.microsoft.com/office/drawing/2016/ink" xmlns:am3d="http://schemas.microsoft.com/office/drawing/2017/model3d" xmlns:o="urn:schemas-microsoft-com:office:office" xmlns:r="http://schemas.openxmlformats.org/officeDocument/2006/relationships" xmlns:m="http://schemas.openxmlformats.org/officeDocument/2006/math" xmlns:v="urn:schemas-microsoft-com:vml" xmlns:wp14="http://schemas.microsoft.com/office/word/2010/wordprocessingDrawing" xmlns:wp="http://schemas.openxmlformats.org/drawingml/2006/wordprocessingDrawing" xmlns:w10="urn:schemas-microsoft-com:office:word" xmlns:w="http://schemas.openxmlformats.org/wordprocessingml/2006/main" xmlns:w14="http://schemas.microsoft.com/office/word/2010/wordml" xmlns:w15="http://schemas.microsoft.com/office/word/2012/wordml" xmlns:w16cex="http://schemas.microsoft.com/office/word/2018/wordml/cex" xmlns:w16cid="http://schemas.microsoft.com/office/word/2016/wordml/cid" xmlns:w16="http://schemas.microsoft.com/office/word/2018/wordml" xmlns:w16sdtdh="http://schemas.microsoft.com/office/word/2020/wordml/sdtdatahash" xmlns:w16se="http://schemas.microsoft.com/office/word/2015/wordml/symex" xmlns:wpg="http://schemas.microsoft.com/office/word/2010/wordprocessingGroup" xmlns:wpi="http://schemas.microsoft.com/office/word/2010/wordprocessingInk" xmlns:wne="http://schemas.microsoft.com/office/word/2006/wordml" xmlns:wps="http://schemas.microsoft.com/office/word/2010/wordprocessingShape" mc:Ignorable="w14 w15 w16se w16cid w16 w16cex w16sdtdh wp14">
   <w:sdt>
     <w:sdtPr>
       <w:id w:val="-1465197936"/>
@@ -10073,6 +10124,7 @@
         <w:docPartUnique/>
       </w:docPartObj>
     </w:sdtPr>
+    <w:sdtEndPr/>
     <w:sdtContent>
       <w:p>
         <w:pPr>
@@ -10173,7 +10225,7 @@
                   <v:stroke joinstyle="miter"/>
                   <v:path gradientshapeok="t" o:connecttype="rect"/>
                 </v:shapetype>
-                <v:shape id="_x0000_s1027" type="#_x0000_t202" alt="&quot;&quot;" style="position:absolute;left:0;text-align:left;margin-left:16.1pt;margin-top:.65pt;width:455.15pt;height:41.4pt;z-index:251661312;visibility:visible;mso-wrap-style:square;mso-width-percent:0;mso-height-percent:0;mso-wrap-distance-left:9pt;mso-wrap-distance-top:3.6pt;mso-wrap-distance-right:9pt;mso-wrap-distance-bottom:3.6pt;mso-position-horizontal:absolute;mso-position-horizontal-relative:text;mso-position-vertical:absolute;mso-position-vertical-relative:text;mso-width-percent:0;mso-height-percent:0;mso-width-relative:margin;mso-height-relative:margin;v-text-anchor:top" o:gfxdata="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" stroked="f">
+                <v:shape id="_x0000_s1027" type="#_x0000_t202" alt="&quot;&quot;" style="position:absolute;left:0;text-align:left;margin-left:16.1pt;margin-top:.65pt;width:455.15pt;height:41.4pt;z-index:251661312;visibility:visible;mso-wrap-style:square;mso-width-percent:0;mso-height-percent:0;mso-wrap-distance-left:9pt;mso-wrap-distance-top:3.6pt;mso-wrap-distance-right:9pt;mso-wrap-distance-bottom:3.6pt;mso-position-horizontal:absolute;mso-position-horizontal-relative:text;mso-position-vertical:absolute;mso-position-vertical-relative:text;mso-width-percent:0;mso-height-percent:0;mso-width-relative:margin;mso-height-relative:margin;v-text-anchor:top" o:gfxdata="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" stroked="f">
                   <v:textbox>
                     <w:txbxContent>
                       <w:p>
@@ -10230,7 +10282,7 @@
 </file>
 
 <file path=word/footnotes.xml><?xml version="1.0" encoding="utf-8"?>
-<w:footnotes xmlns:wpc="http://schemas.microsoft.com/office/word/2010/wordprocessingCanvas" xmlns:cx="http://schemas.microsoft.com/office/drawing/2014/chartex" xmlns:cx1="http://schemas.microsoft.com/office/drawing/2015/9/8/chartex" xmlns:cx2="http://schemas.microsoft.com/office/drawing/2015/10/21/chartex" xmlns:cx3="http://schemas.microsoft.com/office/drawing/2016/5/9/chartex" xmlns:cx4="http://schemas.microsoft.com/office/drawing/2016/5/10/chartex" xmlns:cx5="http://schemas.microsoft.com/office/drawing/2016/5/11/chartex" xmlns:cx6="http://schemas.microsoft.com/office/drawing/2016/5/12/chartex" xmlns:cx7="http://schemas.microsoft.com/office/drawing/2016/5/13/chartex" xmlns:cx8="http://schemas.microsoft.com/office/drawing/2016/5/14/chartex" xmlns:mc="http://schemas.openxmlformats.org/markup-compatibility/2006" xmlns:aink="http://schemas.microsoft.com/office/drawing/2016/ink" xmlns:am3d="http://schemas.microsoft.com/office/drawing/2017/model3d" xmlns:o="urn:schemas-microsoft-com:office:office" xmlns:oel="http://schemas.microsoft.com/office/2019/extlst" xmlns:r="http://schemas.openxmlformats.org/officeDocument/2006/relationships" xmlns:m="http://schemas.openxmlformats.org/officeDocument/2006/math" xmlns:v="urn:schemas-microsoft-com:vml" xmlns:wp14="http://schemas.microsoft.com/office/word/2010/wordprocessingDrawing" xmlns:wp="http://schemas.openxmlformats.org/drawingml/2006/wordprocessingDrawing" xmlns:w10="urn:schemas-microsoft-com:office:word" xmlns:w="http://schemas.openxmlformats.org/wordprocessingml/2006/main" xmlns:w14="http://schemas.microsoft.com/office/word/2010/wordml" xmlns:w15="http://schemas.microsoft.com/office/word/2012/wordml" xmlns:w16cex="http://schemas.microsoft.com/office/word/2018/wordml/cex" xmlns:w16cid="http://schemas.microsoft.com/office/word/2016/wordml/cid" xmlns:w16="http://schemas.microsoft.com/office/word/2018/wordml" xmlns:w16du="http://schemas.microsoft.com/office/word/2023/wordml/word16du" xmlns:w16sdtdh="http://schemas.microsoft.com/office/word/2020/wordml/sdtdatahash" xmlns:w16se="http://schemas.microsoft.com/office/word/2015/wordml/symex" xmlns:wpg="http://schemas.microsoft.com/office/word/2010/wordprocessingGroup" xmlns:wpi="http://schemas.microsoft.com/office/word/2010/wordprocessingInk" xmlns:wne="http://schemas.microsoft.com/office/word/2006/wordml" xmlns:wps="http://schemas.microsoft.com/office/word/2010/wordprocessingShape" mc:Ignorable="w14 w15 w16se w16cid w16 w16cex w16sdtdh w16du wp14">
+<w:footnotes xmlns:wpc="http://schemas.microsoft.com/office/word/2010/wordprocessingCanvas" xmlns:cx="http://schemas.microsoft.com/office/drawing/2014/chartex" xmlns:cx1="http://schemas.microsoft.com/office/drawing/2015/9/8/chartex" xmlns:cx2="http://schemas.microsoft.com/office/drawing/2015/10/21/chartex" xmlns:cx3="http://schemas.microsoft.com/office/drawing/2016/5/9/chartex" xmlns:cx4="http://schemas.microsoft.com/office/drawing/2016/5/10/chartex" xmlns:cx5="http://schemas.microsoft.com/office/drawing/2016/5/11/chartex" xmlns:cx6="http://schemas.microsoft.com/office/drawing/2016/5/12/chartex" xmlns:cx7="http://schemas.microsoft.com/office/drawing/2016/5/13/chartex" xmlns:cx8="http://schemas.microsoft.com/office/drawing/2016/5/14/chartex" xmlns:mc="http://schemas.openxmlformats.org/markup-compatibility/2006" xmlns:aink="http://schemas.microsoft.com/office/drawing/2016/ink" xmlns:am3d="http://schemas.microsoft.com/office/drawing/2017/model3d" xmlns:o="urn:schemas-microsoft-com:office:office" xmlns:r="http://schemas.openxmlformats.org/officeDocument/2006/relationships" xmlns:m="http://schemas.openxmlformats.org/officeDocument/2006/math" xmlns:v="urn:schemas-microsoft-com:vml" xmlns:wp14="http://schemas.microsoft.com/office/word/2010/wordprocessingDrawing" xmlns:wp="http://schemas.openxmlformats.org/drawingml/2006/wordprocessingDrawing" xmlns:w10="urn:schemas-microsoft-com:office:word" xmlns:w="http://schemas.openxmlformats.org/wordprocessingml/2006/main" xmlns:w14="http://schemas.microsoft.com/office/word/2010/wordml" xmlns:w15="http://schemas.microsoft.com/office/word/2012/wordml" xmlns:w16cex="http://schemas.microsoft.com/office/word/2018/wordml/cex" xmlns:w16cid="http://schemas.microsoft.com/office/word/2016/wordml/cid" xmlns:w16="http://schemas.microsoft.com/office/word/2018/wordml" xmlns:w16sdtdh="http://schemas.microsoft.com/office/word/2020/wordml/sdtdatahash" xmlns:w16se="http://schemas.microsoft.com/office/word/2015/wordml/symex" xmlns:wpg="http://schemas.microsoft.com/office/word/2010/wordprocessingGroup" xmlns:wpi="http://schemas.microsoft.com/office/word/2010/wordprocessingInk" xmlns:wne="http://schemas.microsoft.com/office/word/2006/wordml" xmlns:wps="http://schemas.microsoft.com/office/word/2010/wordprocessingShape" mc:Ignorable="w14 w15 w16se w16cid w16 w16cex w16sdtdh wp14">
   <w:footnote w:type="separator" w:id="-1">
     <w:p>
       <w:pPr>
@@ -10255,7 +10307,7 @@
 </file>
 
 <file path=word/header1.xml><?xml version="1.0" encoding="utf-8"?>
-<w:hdr xmlns:wpc="http://schemas.microsoft.com/office/word/2010/wordprocessingCanvas" xmlns:cx="http://schemas.microsoft.com/office/drawing/2014/chartex" xmlns:cx1="http://schemas.microsoft.com/office/drawing/2015/9/8/chartex" xmlns:cx2="http://schemas.microsoft.com/office/drawing/2015/10/21/chartex" xmlns:cx3="http://schemas.microsoft.com/office/drawing/2016/5/9/chartex" xmlns:cx4="http://schemas.microsoft.com/office/drawing/2016/5/10/chartex" xmlns:cx5="http://schemas.microsoft.com/office/drawing/2016/5/11/chartex" xmlns:cx6="http://schemas.microsoft.com/office/drawing/2016/5/12/chartex" xmlns:cx7="http://schemas.microsoft.com/office/drawing/2016/5/13/chartex" xmlns:cx8="http://schemas.microsoft.com/office/drawing/2016/5/14/chartex" xmlns:mc="http://schemas.openxmlformats.org/markup-compatibility/2006" xmlns:aink="http://schemas.microsoft.com/office/drawing/2016/ink" xmlns:am3d="http://schemas.microsoft.com/office/drawing/2017/model3d" xmlns:o="urn:schemas-microsoft-com:office:office" xmlns:oel="http://schemas.microsoft.com/office/2019/extlst" xmlns:r="http://schemas.openxmlformats.org/officeDocument/2006/relationships" xmlns:m="http://schemas.openxmlformats.org/officeDocument/2006/math" xmlns:v="urn:schemas-microsoft-com:vml" xmlns:wp14="http://schemas.microsoft.com/office/word/2010/wordprocessingDrawing" xmlns:wp="http://schemas.openxmlformats.org/drawingml/2006/wordprocessingDrawing" xmlns:w10="urn:schemas-microsoft-com:office:word" xmlns:w="http://schemas.openxmlformats.org/wordprocessingml/2006/main" xmlns:w14="http://schemas.microsoft.com/office/word/2010/wordml" xmlns:w15="http://schemas.microsoft.com/office/word/2012/wordml" xmlns:w16cex="http://schemas.microsoft.com/office/word/2018/wordml/cex" xmlns:w16cid="http://schemas.microsoft.com/office/word/2016/wordml/cid" xmlns:w16="http://schemas.microsoft.com/office/word/2018/wordml" xmlns:w16du="http://schemas.microsoft.com/office/word/2023/wordml/word16du" xmlns:w16sdtdh="http://schemas.microsoft.com/office/word/2020/wordml/sdtdatahash" xmlns:w16se="http://schemas.microsoft.com/office/word/2015/wordml/symex" xmlns:wpg="http://schemas.microsoft.com/office/word/2010/wordprocessingGroup" xmlns:wpi="http://schemas.microsoft.com/office/word/2010/wordprocessingInk" xmlns:wne="http://schemas.microsoft.com/office/word/2006/wordml" xmlns:wps="http://schemas.microsoft.com/office/word/2010/wordprocessingShape" mc:Ignorable="w14 w15 w16se w16cid w16 w16cex w16sdtdh w16du wp14">
+<w:hdr xmlns:wpc="http://schemas.microsoft.com/office/word/2010/wordprocessingCanvas" xmlns:cx="http://schemas.microsoft.com/office/drawing/2014/chartex" xmlns:cx1="http://schemas.microsoft.com/office/drawing/2015/9/8/chartex" xmlns:cx2="http://schemas.microsoft.com/office/drawing/2015/10/21/chartex" xmlns:cx3="http://schemas.microsoft.com/office/drawing/2016/5/9/chartex" xmlns:cx4="http://schemas.microsoft.com/office/drawing/2016/5/10/chartex" xmlns:cx5="http://schemas.microsoft.com/office/drawing/2016/5/11/chartex" xmlns:cx6="http://schemas.microsoft.com/office/drawing/2016/5/12/chartex" xmlns:cx7="http://schemas.microsoft.com/office/drawing/2016/5/13/chartex" xmlns:cx8="http://schemas.microsoft.com/office/drawing/2016/5/14/chartex" xmlns:mc="http://schemas.openxmlformats.org/markup-compatibility/2006" xmlns:aink="http://schemas.microsoft.com/office/drawing/2016/ink" xmlns:am3d="http://schemas.microsoft.com/office/drawing/2017/model3d" xmlns:o="urn:schemas-microsoft-com:office:office" xmlns:r="http://schemas.openxmlformats.org/officeDocument/2006/relationships" xmlns:m="http://schemas.openxmlformats.org/officeDocument/2006/math" xmlns:v="urn:schemas-microsoft-com:vml" xmlns:wp14="http://schemas.microsoft.com/office/word/2010/wordprocessingDrawing" xmlns:wp="http://schemas.openxmlformats.org/drawingml/2006/wordprocessingDrawing" xmlns:w10="urn:schemas-microsoft-com:office:word" xmlns:w="http://schemas.openxmlformats.org/wordprocessingml/2006/main" xmlns:w14="http://schemas.microsoft.com/office/word/2010/wordml" xmlns:w15="http://schemas.microsoft.com/office/word/2012/wordml" xmlns:w16cex="http://schemas.microsoft.com/office/word/2018/wordml/cex" xmlns:w16cid="http://schemas.microsoft.com/office/word/2016/wordml/cid" xmlns:w16="http://schemas.microsoft.com/office/word/2018/wordml" xmlns:w16sdtdh="http://schemas.microsoft.com/office/word/2020/wordml/sdtdatahash" xmlns:w16se="http://schemas.microsoft.com/office/word/2015/wordml/symex" xmlns:wpg="http://schemas.microsoft.com/office/word/2010/wordprocessingGroup" xmlns:wpi="http://schemas.microsoft.com/office/word/2010/wordprocessingInk" xmlns:wne="http://schemas.microsoft.com/office/word/2006/wordml" xmlns:wps="http://schemas.microsoft.com/office/word/2010/wordprocessingShape" mc:Ignorable="w14 w15 w16se w16cid w16 w16cex w16sdtdh wp14">
   <w:p>
     <w:pPr>
       <w:pStyle w:val="Encabezado"/>
@@ -10340,7 +10392,7 @@
 </file>
 
 <file path=word/numbering.xml><?xml version="1.0" encoding="utf-8"?>
-<w:numbering xmlns:wpc="http://schemas.microsoft.com/office/word/2010/wordprocessingCanvas" xmlns:cx="http://schemas.microsoft.com/office/drawing/2014/chartex" xmlns:cx1="http://schemas.microsoft.com/office/drawing/2015/9/8/chartex" xmlns:cx2="http://schemas.microsoft.com/office/drawing/2015/10/21/chartex" xmlns:cx3="http://schemas.microsoft.com/office/drawing/2016/5/9/chartex" xmlns:cx4="http://schemas.microsoft.com/office/drawing/2016/5/10/chartex" xmlns:cx5="http://schemas.microsoft.com/office/drawing/2016/5/11/chartex" xmlns:cx6="http://schemas.microsoft.com/office/drawing/2016/5/12/chartex" xmlns:cx7="http://schemas.microsoft.com/office/drawing/2016/5/13/chartex" xmlns:cx8="http://schemas.microsoft.com/office/drawing/2016/5/14/chartex" xmlns:mc="http://schemas.openxmlformats.org/markup-compatibility/2006" xmlns:aink="http://schemas.microsoft.com/office/drawing/2016/ink" xmlns:am3d="http://schemas.microsoft.com/office/drawing/2017/model3d" xmlns:o="urn:schemas-microsoft-com:office:office" xmlns:oel="http://schemas.microsoft.com/office/2019/extlst" xmlns:r="http://schemas.openxmlformats.org/officeDocument/2006/relationships" xmlns:m="http://schemas.openxmlformats.org/officeDocument/2006/math" xmlns:v="urn:schemas-microsoft-com:vml" xmlns:wp14="http://schemas.microsoft.com/office/word/2010/wordprocessingDrawing" xmlns:wp="http://schemas.openxmlformats.org/drawingml/2006/wordprocessingDrawing" xmlns:w10="urn:schemas-microsoft-com:office:word" xmlns:w="http://schemas.openxmlformats.org/wordprocessingml/2006/main" xmlns:w14="http://schemas.microsoft.com/office/word/2010/wordml" xmlns:w15="http://schemas.microsoft.com/office/word/2012/wordml" xmlns:w16cex="http://schemas.microsoft.com/office/word/2018/wordml/cex" xmlns:w16cid="http://schemas.microsoft.com/office/word/2016/wordml/cid" xmlns:w16="http://schemas.microsoft.com/office/word/2018/wordml" xmlns:w16du="http://schemas.microsoft.com/office/word/2023/wordml/word16du" xmlns:w16sdtdh="http://schemas.microsoft.com/office/word/2020/wordml/sdtdatahash" xmlns:w16se="http://schemas.microsoft.com/office/word/2015/wordml/symex" xmlns:wpg="http://schemas.microsoft.com/office/word/2010/wordprocessingGroup" xmlns:wpi="http://schemas.microsoft.com/office/word/2010/wordprocessingInk" xmlns:wne="http://schemas.microsoft.com/office/word/2006/wordml" xmlns:wps="http://schemas.microsoft.com/office/word/2010/wordprocessingShape" mc:Ignorable="w14 w15 w16se w16cid w16 w16cex w16sdtdh w16du wp14">
+<w:numbering xmlns:wpc="http://schemas.microsoft.com/office/word/2010/wordprocessingCanvas" xmlns:cx="http://schemas.microsoft.com/office/drawing/2014/chartex" xmlns:cx1="http://schemas.microsoft.com/office/drawing/2015/9/8/chartex" xmlns:cx2="http://schemas.microsoft.com/office/drawing/2015/10/21/chartex" xmlns:cx3="http://schemas.microsoft.com/office/drawing/2016/5/9/chartex" xmlns:cx4="http://schemas.microsoft.com/office/drawing/2016/5/10/chartex" xmlns:cx5="http://schemas.microsoft.com/office/drawing/2016/5/11/chartex" xmlns:cx6="http://schemas.microsoft.com/office/drawing/2016/5/12/chartex" xmlns:cx7="http://schemas.microsoft.com/office/drawing/2016/5/13/chartex" xmlns:cx8="http://schemas.microsoft.com/office/drawing/2016/5/14/chartex" xmlns:mc="http://schemas.openxmlformats.org/markup-compatibility/2006" xmlns:aink="http://schemas.microsoft.com/office/drawing/2016/ink" xmlns:am3d="http://schemas.microsoft.com/office/drawing/2017/model3d" xmlns:o="urn:schemas-microsoft-com:office:office" xmlns:r="http://schemas.openxmlformats.org/officeDocument/2006/relationships" xmlns:m="http://schemas.openxmlformats.org/officeDocument/2006/math" xmlns:v="urn:schemas-microsoft-com:vml" xmlns:wp14="http://schemas.microsoft.com/office/word/2010/wordprocessingDrawing" xmlns:wp="http://schemas.openxmlformats.org/drawingml/2006/wordprocessingDrawing" xmlns:w10="urn:schemas-microsoft-com:office:word" xmlns:w="http://schemas.openxmlformats.org/wordprocessingml/2006/main" xmlns:w14="http://schemas.microsoft.com/office/word/2010/wordml" xmlns:w15="http://schemas.microsoft.com/office/word/2012/wordml" xmlns:w16cex="http://schemas.microsoft.com/office/word/2018/wordml/cex" xmlns:w16cid="http://schemas.microsoft.com/office/word/2016/wordml/cid" xmlns:w16="http://schemas.microsoft.com/office/word/2018/wordml" xmlns:w16sdtdh="http://schemas.microsoft.com/office/word/2020/wordml/sdtdatahash" xmlns:w16se="http://schemas.microsoft.com/office/word/2015/wordml/symex" xmlns:wpg="http://schemas.microsoft.com/office/word/2010/wordprocessingGroup" xmlns:wpi="http://schemas.microsoft.com/office/word/2010/wordprocessingInk" xmlns:wne="http://schemas.microsoft.com/office/word/2006/wordml" xmlns:wps="http://schemas.microsoft.com/office/word/2010/wordprocessingShape" mc:Ignorable="w14 w15 w16se w16cid w16 w16cex w16sdtdh wp14">
   <w:abstractNum w:abstractNumId="0" w15:restartNumberingAfterBreak="0">
     <w:nsid w:val="FFFFFF89"/>
     <w:multiLevelType w:val="singleLevel"/>
@@ -14449,124 +14501,124 @@
       </w:pPr>
     </w:lvl>
   </w:abstractNum>
-  <w:num w:numId="1" w16cid:durableId="1606884900">
+  <w:num w:numId="1">
     <w:abstractNumId w:val="39"/>
   </w:num>
-  <w:num w:numId="2" w16cid:durableId="1173765635">
+  <w:num w:numId="2">
     <w:abstractNumId w:val="0"/>
   </w:num>
-  <w:num w:numId="3" w16cid:durableId="686832365">
+  <w:num w:numId="3">
     <w:abstractNumId w:val="10"/>
   </w:num>
-  <w:num w:numId="4" w16cid:durableId="529536741">
+  <w:num w:numId="4">
     <w:abstractNumId w:val="25"/>
   </w:num>
-  <w:num w:numId="5" w16cid:durableId="298346441">
+  <w:num w:numId="5">
     <w:abstractNumId w:val="15"/>
   </w:num>
-  <w:num w:numId="6" w16cid:durableId="230315307">
+  <w:num w:numId="6">
     <w:abstractNumId w:val="6"/>
   </w:num>
-  <w:num w:numId="7" w16cid:durableId="1740861147">
+  <w:num w:numId="7">
     <w:abstractNumId w:val="5"/>
   </w:num>
-  <w:num w:numId="8" w16cid:durableId="541330887">
+  <w:num w:numId="8">
     <w:abstractNumId w:val="24"/>
   </w:num>
-  <w:num w:numId="9" w16cid:durableId="994837443">
+  <w:num w:numId="9">
     <w:abstractNumId w:val="34"/>
   </w:num>
-  <w:num w:numId="10" w16cid:durableId="1637637509">
+  <w:num w:numId="10">
     <w:abstractNumId w:val="2"/>
   </w:num>
-  <w:num w:numId="11" w16cid:durableId="538665978">
+  <w:num w:numId="11">
     <w:abstractNumId w:val="11"/>
   </w:num>
-  <w:num w:numId="12" w16cid:durableId="2022659045">
+  <w:num w:numId="12">
     <w:abstractNumId w:val="14"/>
   </w:num>
-  <w:num w:numId="13" w16cid:durableId="1628008867">
+  <w:num w:numId="13">
     <w:abstractNumId w:val="23"/>
   </w:num>
-  <w:num w:numId="14" w16cid:durableId="1410617590">
+  <w:num w:numId="14">
     <w:abstractNumId w:val="12"/>
   </w:num>
-  <w:num w:numId="15" w16cid:durableId="885139625">
+  <w:num w:numId="15">
     <w:abstractNumId w:val="3"/>
   </w:num>
-  <w:num w:numId="16" w16cid:durableId="2029217642">
+  <w:num w:numId="16">
     <w:abstractNumId w:val="7"/>
   </w:num>
-  <w:num w:numId="17" w16cid:durableId="1378772383">
+  <w:num w:numId="17">
     <w:abstractNumId w:val="31"/>
   </w:num>
-  <w:num w:numId="18" w16cid:durableId="473648397">
+  <w:num w:numId="18">
     <w:abstractNumId w:val="22"/>
   </w:num>
-  <w:num w:numId="19" w16cid:durableId="2093624174">
+  <w:num w:numId="19">
     <w:abstractNumId w:val="28"/>
   </w:num>
-  <w:num w:numId="20" w16cid:durableId="1980071091">
+  <w:num w:numId="20">
     <w:abstractNumId w:val="16"/>
   </w:num>
-  <w:num w:numId="21" w16cid:durableId="1071195572">
+  <w:num w:numId="21">
     <w:abstractNumId w:val="13"/>
   </w:num>
-  <w:num w:numId="22" w16cid:durableId="813452617">
+  <w:num w:numId="22">
     <w:abstractNumId w:val="17"/>
   </w:num>
-  <w:num w:numId="23" w16cid:durableId="202983716">
+  <w:num w:numId="23">
     <w:abstractNumId w:val="18"/>
   </w:num>
-  <w:num w:numId="24" w16cid:durableId="1003555489">
+  <w:num w:numId="24">
     <w:abstractNumId w:val="35"/>
   </w:num>
-  <w:num w:numId="25" w16cid:durableId="610091651">
+  <w:num w:numId="25">
     <w:abstractNumId w:val="33"/>
   </w:num>
-  <w:num w:numId="26" w16cid:durableId="2087143878">
+  <w:num w:numId="26">
     <w:abstractNumId w:val="36"/>
   </w:num>
-  <w:num w:numId="27" w16cid:durableId="1241938393">
+  <w:num w:numId="27">
     <w:abstractNumId w:val="30"/>
   </w:num>
-  <w:num w:numId="28" w16cid:durableId="205996059">
+  <w:num w:numId="28">
     <w:abstractNumId w:val="1"/>
   </w:num>
-  <w:num w:numId="29" w16cid:durableId="1133865692">
+  <w:num w:numId="29">
     <w:abstractNumId w:val="19"/>
   </w:num>
-  <w:num w:numId="30" w16cid:durableId="361975950">
+  <w:num w:numId="30">
     <w:abstractNumId w:val="9"/>
   </w:num>
-  <w:num w:numId="31" w16cid:durableId="1620406461">
+  <w:num w:numId="31">
     <w:abstractNumId w:val="21"/>
   </w:num>
-  <w:num w:numId="32" w16cid:durableId="112141390">
+  <w:num w:numId="32">
     <w:abstractNumId w:val="38"/>
   </w:num>
-  <w:num w:numId="33" w16cid:durableId="1971861796">
+  <w:num w:numId="33">
     <w:abstractNumId w:val="29"/>
   </w:num>
-  <w:num w:numId="34" w16cid:durableId="1497838110">
+  <w:num w:numId="34">
     <w:abstractNumId w:val="26"/>
   </w:num>
-  <w:num w:numId="35" w16cid:durableId="1858032700">
+  <w:num w:numId="35">
     <w:abstractNumId w:val="4"/>
   </w:num>
-  <w:num w:numId="36" w16cid:durableId="1828016554">
+  <w:num w:numId="36">
     <w:abstractNumId w:val="20"/>
   </w:num>
-  <w:num w:numId="37" w16cid:durableId="535000655">
+  <w:num w:numId="37">
     <w:abstractNumId w:val="37"/>
   </w:num>
-  <w:num w:numId="38" w16cid:durableId="2091073317">
+  <w:num w:numId="38">
     <w:abstractNumId w:val="27"/>
   </w:num>
-  <w:num w:numId="39" w16cid:durableId="847796807">
+  <w:num w:numId="39">
     <w:abstractNumId w:val="8"/>
   </w:num>
-  <w:num w:numId="40" w16cid:durableId="826703514">
+  <w:num w:numId="40">
     <w:abstractNumId w:val="32"/>
   </w:num>
   <w:numIdMacAtCleanup w:val="19"/>
@@ -14574,7 +14626,7 @@
 </file>
 
 <file path=word/styles.xml><?xml version="1.0" encoding="utf-8"?>
-<w:styles xmlns:mc="http://schemas.openxmlformats.org/markup-compatibility/2006" xmlns:r="http://schemas.openxmlformats.org/officeDocument/2006/relationships" xmlns:w="http://schemas.openxmlformats.org/wordprocessingml/2006/main" xmlns:w14="http://schemas.microsoft.com/office/word/2010/wordml" xmlns:w15="http://schemas.microsoft.com/office/word/2012/wordml" xmlns:w16cex="http://schemas.microsoft.com/office/word/2018/wordml/cex" xmlns:w16cid="http://schemas.microsoft.com/office/word/2016/wordml/cid" xmlns:w16="http://schemas.microsoft.com/office/word/2018/wordml" xmlns:w16du="http://schemas.microsoft.com/office/word/2023/wordml/word16du" xmlns:w16sdtdh="http://schemas.microsoft.com/office/word/2020/wordml/sdtdatahash" xmlns:w16se="http://schemas.microsoft.com/office/word/2015/wordml/symex" mc:Ignorable="w14 w15 w16se w16cid w16 w16cex w16sdtdh w16du">
+<w:styles xmlns:mc="http://schemas.openxmlformats.org/markup-compatibility/2006" xmlns:r="http://schemas.openxmlformats.org/officeDocument/2006/relationships" xmlns:w="http://schemas.openxmlformats.org/wordprocessingml/2006/main" xmlns:w14="http://schemas.microsoft.com/office/word/2010/wordml" xmlns:w15="http://schemas.microsoft.com/office/word/2012/wordml" xmlns:w16cex="http://schemas.microsoft.com/office/word/2018/wordml/cex" xmlns:w16cid="http://schemas.microsoft.com/office/word/2016/wordml/cid" xmlns:w16="http://schemas.microsoft.com/office/word/2018/wordml" xmlns:w16sdtdh="http://schemas.microsoft.com/office/word/2020/wordml/sdtdatahash" xmlns:w16se="http://schemas.microsoft.com/office/word/2015/wordml/symex" mc:Ignorable="w14 w15 w16se w16cid w16 w16cex w16sdtdh">
   <w:docDefaults>
     <w:rPrDefault>
       <w:rPr>
@@ -15649,8 +15701,12 @@
     <w:autoRedefine/>
     <w:uiPriority w:val="39"/>
     <w:unhideWhenUsed/>
-    <w:rsid w:val="000434FA"/>
+    <w:rsid w:val="006F6DD3"/>
     <w:pPr>
+      <w:tabs>
+        <w:tab w:val="left" w:pos="1680"/>
+        <w:tab w:val="right" w:leader="dot" w:pos="9962"/>
+      </w:tabs>
       <w:spacing w:after="100"/>
       <w:ind w:left="280"/>
     </w:pPr>
@@ -16388,13 +16444,13 @@
 </file>
 
 <file path=customXml/itemProps2.xml><?xml version="1.0" encoding="utf-8"?>
-<ds:datastoreItem xmlns:ds="http://schemas.openxmlformats.org/officeDocument/2006/customXml" ds:itemID="{FB2E5649-BEDD-4F6B-8A0A-8C2BC3E0981E}"/>
+<ds:datastoreItem xmlns:ds="http://schemas.openxmlformats.org/officeDocument/2006/customXml" ds:itemID="{42DD2FD0-4BC3-41E4-BAED-6B6699E741D3}"/>
 </file>
 
 <file path=customXml/itemProps3.xml><?xml version="1.0" encoding="utf-8"?>
-<ds:datastoreItem xmlns:ds="http://schemas.openxmlformats.org/officeDocument/2006/customXml" ds:itemID="{922EEBD4-7901-450B-AF99-8F2796FACAD6}"/>
+<ds:datastoreItem xmlns:ds="http://schemas.openxmlformats.org/officeDocument/2006/customXml" ds:itemID="{53980F30-C301-44A2-A6A5-2D06276A5B36}"/>
 </file>
 
 <file path=customXml/itemProps4.xml><?xml version="1.0" encoding="utf-8"?>
-<ds:datastoreItem xmlns:ds="http://schemas.openxmlformats.org/officeDocument/2006/customXml" ds:itemID="{402039E5-6614-4E40-B796-DDF93C7942D3}"/>
+<ds:datastoreItem xmlns:ds="http://schemas.openxmlformats.org/officeDocument/2006/customXml" ds:itemID="{55A1EED6-F412-4885-B89C-EAC7262BDD81}"/>
 </file>